--- a/Workflow.docx
+++ b/Workflow.docx
@@ -3376,6 +3376,272 @@
           <w:szCs w:val="22"/>
         </w:rPr>
         <w:t>Navigate to GitHub and make a repo. Push all the files into that folder (GitHub will use for the code and data versioning)</w:t>
+      </w:r>
+    </w:p>
+    <w:p>
+      <w:pPr>
+        <w:pStyle w:val="ListParagraph"/>
+        <w:spacing w:line="360" w:lineRule="auto"/>
+        <w:jc w:val="both"/>
+        <w:rPr>
+          <w:rFonts w:ascii="Roboto" w:hAnsi="Roboto"/>
+          <w:sz w:val="22"/>
+          <w:szCs w:val="22"/>
+        </w:rPr>
+      </w:pPr>
+    </w:p>
+    <w:p>
+      <w:pPr>
+        <w:pStyle w:val="ListParagraph"/>
+        <w:spacing w:line="360" w:lineRule="auto"/>
+        <w:ind w:left="2880"/>
+        <w:jc w:val="both"/>
+        <w:rPr>
+          <w:rFonts w:ascii="Roboto" w:hAnsi="Roboto"/>
+          <w:sz w:val="22"/>
+          <w:szCs w:val="22"/>
+        </w:rPr>
+      </w:pPr>
+      <w:r>
+        <w:rPr>
+          <w:rFonts w:ascii="Roboto" w:hAnsi="Roboto"/>
+          <w:sz w:val="22"/>
+          <w:szCs w:val="22"/>
+        </w:rPr>
+        <w:t xml:space="preserve">&gt;&gt; </w:t>
+      </w:r>
+      <w:r>
+        <w:rPr>
+          <w:rFonts w:ascii="Roboto" w:hAnsi="Roboto"/>
+          <w:sz w:val="22"/>
+          <w:szCs w:val="22"/>
+        </w:rPr>
+        <w:t xml:space="preserve">git </w:t>
+      </w:r>
+      <w:proofErr w:type="spellStart"/>
+      <w:r>
+        <w:rPr>
+          <w:rFonts w:ascii="Roboto" w:hAnsi="Roboto"/>
+          <w:sz w:val="22"/>
+          <w:szCs w:val="22"/>
+        </w:rPr>
+        <w:t>init</w:t>
+      </w:r>
+      <w:proofErr w:type="spellEnd"/>
+    </w:p>
+    <w:p>
+      <w:pPr>
+        <w:pStyle w:val="ListParagraph"/>
+        <w:spacing w:line="360" w:lineRule="auto"/>
+        <w:ind w:left="2880"/>
+        <w:jc w:val="both"/>
+        <w:rPr>
+          <w:rFonts w:ascii="Roboto" w:hAnsi="Roboto"/>
+          <w:sz w:val="22"/>
+          <w:szCs w:val="22"/>
+        </w:rPr>
+      </w:pPr>
+      <w:r>
+        <w:rPr>
+          <w:rFonts w:ascii="Roboto" w:hAnsi="Roboto"/>
+          <w:sz w:val="22"/>
+          <w:szCs w:val="22"/>
+        </w:rPr>
+        <w:t xml:space="preserve">&gt;&gt; </w:t>
+      </w:r>
+      <w:r>
+        <w:rPr>
+          <w:rFonts w:ascii="Roboto" w:hAnsi="Roboto"/>
+          <w:sz w:val="22"/>
+          <w:szCs w:val="22"/>
+        </w:rPr>
+        <w:t>git branch -M main</w:t>
+      </w:r>
+    </w:p>
+    <w:p>
+      <w:pPr>
+        <w:pStyle w:val="ListParagraph"/>
+        <w:spacing w:line="360" w:lineRule="auto"/>
+        <w:ind w:left="2880"/>
+        <w:jc w:val="both"/>
+        <w:rPr>
+          <w:rFonts w:ascii="Roboto" w:hAnsi="Roboto"/>
+          <w:sz w:val="22"/>
+          <w:szCs w:val="22"/>
+        </w:rPr>
+      </w:pPr>
+      <w:r>
+        <w:rPr>
+          <w:rFonts w:ascii="Roboto" w:hAnsi="Roboto"/>
+          <w:sz w:val="22"/>
+          <w:szCs w:val="22"/>
+        </w:rPr>
+        <w:t xml:space="preserve">&gt;&gt; </w:t>
+      </w:r>
+      <w:r>
+        <w:rPr>
+          <w:rFonts w:ascii="Roboto" w:hAnsi="Roboto"/>
+          <w:sz w:val="22"/>
+          <w:szCs w:val="22"/>
+        </w:rPr>
+        <w:t xml:space="preserve">git remote add origin </w:t>
+      </w:r>
+      <w:hyperlink r:id="rId8" w:history="1">
+        <w:r>
+          <w:rPr>
+            <w:rStyle w:val="Hyperlink"/>
+            <w:rFonts w:ascii="Roboto" w:hAnsi="Roboto"/>
+            <w:sz w:val="22"/>
+            <w:szCs w:val="22"/>
+          </w:rPr>
+          <w:t>https:</w:t>
+        </w:r>
+        <w:r>
+          <w:rPr>
+            <w:rStyle w:val="Hyperlink"/>
+            <w:rFonts w:ascii="Roboto" w:hAnsi="Roboto"/>
+            <w:sz w:val="22"/>
+            <w:szCs w:val="22"/>
+          </w:rPr>
+          <w:t>&lt;&lt;</w:t>
+        </w:r>
+        <w:proofErr w:type="spellStart"/>
+        <w:r>
+          <w:rPr>
+            <w:rStyle w:val="Hyperlink"/>
+            <w:rFonts w:ascii="Roboto" w:hAnsi="Roboto"/>
+            <w:sz w:val="22"/>
+            <w:szCs w:val="22"/>
+          </w:rPr>
+          <w:t>repo_link</w:t>
+        </w:r>
+        <w:proofErr w:type="spellEnd"/>
+        <w:r>
+          <w:rPr>
+            <w:rStyle w:val="Hyperlink"/>
+            <w:rFonts w:ascii="Roboto" w:hAnsi="Roboto"/>
+            <w:sz w:val="22"/>
+            <w:szCs w:val="22"/>
+          </w:rPr>
+          <w:t>&gt;</w:t>
+        </w:r>
+        <w:proofErr w:type="gramStart"/>
+        <w:r>
+          <w:rPr>
+            <w:rStyle w:val="Hyperlink"/>
+            <w:rFonts w:ascii="Roboto" w:hAnsi="Roboto"/>
+            <w:sz w:val="22"/>
+            <w:szCs w:val="22"/>
+          </w:rPr>
+          <w:t>&gt;</w:t>
+        </w:r>
+        <w:r>
+          <w:rPr>
+            <w:rStyle w:val="Hyperlink"/>
+            <w:rFonts w:ascii="Roboto" w:hAnsi="Roboto"/>
+            <w:sz w:val="22"/>
+            <w:szCs w:val="22"/>
+          </w:rPr>
+          <w:t>.git</w:t>
+        </w:r>
+        <w:proofErr w:type="gramEnd"/>
+      </w:hyperlink>
+    </w:p>
+    <w:p>
+      <w:pPr>
+        <w:pStyle w:val="ListParagraph"/>
+        <w:spacing w:line="360" w:lineRule="auto"/>
+        <w:ind w:left="2880"/>
+        <w:jc w:val="both"/>
+        <w:rPr>
+          <w:rFonts w:ascii="Roboto" w:hAnsi="Roboto"/>
+          <w:sz w:val="22"/>
+          <w:szCs w:val="22"/>
+        </w:rPr>
+      </w:pPr>
+      <w:r>
+        <w:rPr>
+          <w:rFonts w:ascii="Roboto" w:hAnsi="Roboto"/>
+          <w:sz w:val="22"/>
+          <w:szCs w:val="22"/>
+        </w:rPr>
+        <w:t xml:space="preserve">&gt;&gt; </w:t>
+      </w:r>
+      <w:r>
+        <w:rPr>
+          <w:rFonts w:ascii="Roboto" w:hAnsi="Roboto"/>
+          <w:sz w:val="22"/>
+          <w:szCs w:val="22"/>
+        </w:rPr>
+        <w:t xml:space="preserve">git </w:t>
+      </w:r>
+      <w:proofErr w:type="gramStart"/>
+      <w:r>
+        <w:rPr>
+          <w:rFonts w:ascii="Roboto" w:hAnsi="Roboto"/>
+          <w:sz w:val="22"/>
+          <w:szCs w:val="22"/>
+        </w:rPr>
+        <w:t>add .</w:t>
+      </w:r>
+      <w:proofErr w:type="gramEnd"/>
+    </w:p>
+    <w:p>
+      <w:pPr>
+        <w:pStyle w:val="ListParagraph"/>
+        <w:spacing w:line="360" w:lineRule="auto"/>
+        <w:ind w:left="2880"/>
+        <w:jc w:val="both"/>
+        <w:rPr>
+          <w:rFonts w:ascii="Roboto" w:hAnsi="Roboto"/>
+          <w:sz w:val="22"/>
+          <w:szCs w:val="22"/>
+        </w:rPr>
+      </w:pPr>
+      <w:r>
+        <w:rPr>
+          <w:rFonts w:ascii="Roboto" w:hAnsi="Roboto"/>
+          <w:sz w:val="22"/>
+          <w:szCs w:val="22"/>
+        </w:rPr>
+        <w:t xml:space="preserve">&gt;&gt; </w:t>
+      </w:r>
+      <w:r>
+        <w:rPr>
+          <w:rFonts w:ascii="Roboto" w:hAnsi="Roboto"/>
+          <w:sz w:val="22"/>
+          <w:szCs w:val="22"/>
+        </w:rPr>
+        <w:t>git commit -m "first commit"</w:t>
+      </w:r>
+    </w:p>
+    <w:p>
+      <w:pPr>
+        <w:pStyle w:val="ListParagraph"/>
+        <w:spacing w:line="360" w:lineRule="auto"/>
+        <w:ind w:left="2880"/>
+        <w:jc w:val="both"/>
+        <w:rPr>
+          <w:rFonts w:ascii="Roboto" w:hAnsi="Roboto"/>
+          <w:sz w:val="22"/>
+          <w:szCs w:val="22"/>
+        </w:rPr>
+      </w:pPr>
+      <w:r>
+        <w:rPr>
+          <w:rFonts w:ascii="Roboto" w:hAnsi="Roboto"/>
+          <w:sz w:val="22"/>
+          <w:szCs w:val="22"/>
+        </w:rPr>
+        <w:t xml:space="preserve">&gt;&gt; </w:t>
+      </w:r>
+      <w:r>
+        <w:rPr>
+          <w:rFonts w:ascii="Roboto" w:hAnsi="Roboto"/>
+          <w:sz w:val="22"/>
+          <w:szCs w:val="22"/>
+        </w:rPr>
+        <w:t>git push origin main</w:t>
       </w:r>
     </w:p>
     <w:p>

--- a/Workflow.docx
+++ b/Workflow.docx
@@ -3666,6 +3666,197 @@
           <w:bCs/>
         </w:rPr>
       </w:pPr>
+      <w:r>
+        <w:rPr>
+          <w:rFonts w:ascii="Roboto" w:hAnsi="Roboto"/>
+          <w:b/>
+          <w:bCs/>
+        </w:rPr>
+        <w:t>ML Monitoring (Data Drifting)</w:t>
+      </w:r>
+    </w:p>
+    <w:p>
+      <w:pPr>
+        <w:pStyle w:val="ListParagraph"/>
+        <w:numPr>
+          <w:ilvl w:val="0"/>
+          <w:numId w:val="7"/>
+        </w:numPr>
+        <w:spacing w:line="360" w:lineRule="auto"/>
+        <w:jc w:val="both"/>
+        <w:rPr>
+          <w:rFonts w:ascii="Roboto" w:hAnsi="Roboto"/>
+          <w:sz w:val="22"/>
+          <w:szCs w:val="22"/>
+        </w:rPr>
+      </w:pPr>
+      <w:r>
+        <w:rPr>
+          <w:rFonts w:ascii="Roboto" w:hAnsi="Roboto"/>
+          <w:sz w:val="22"/>
+          <w:szCs w:val="22"/>
+        </w:rPr>
+        <w:t xml:space="preserve">In this project, it will use alibi-detect python </w:t>
+      </w:r>
+      <w:r>
+        <w:rPr>
+          <w:rFonts w:ascii="Roboto" w:hAnsi="Roboto"/>
+          <w:sz w:val="22"/>
+          <w:szCs w:val="22"/>
+        </w:rPr>
+        <w:t>library</w:t>
+      </w:r>
+      <w:r>
+        <w:rPr>
+          <w:rFonts w:ascii="Roboto" w:hAnsi="Roboto"/>
+          <w:sz w:val="22"/>
+          <w:szCs w:val="22"/>
+        </w:rPr>
+        <w:t xml:space="preserve"> to </w:t>
+      </w:r>
+      <w:r>
+        <w:rPr>
+          <w:rFonts w:ascii="Roboto" w:hAnsi="Roboto"/>
+          <w:sz w:val="22"/>
+          <w:szCs w:val="22"/>
+        </w:rPr>
+        <w:t>do the data drifting. The test will use in this project is Kolmogorov Smirnov.</w:t>
+      </w:r>
+    </w:p>
+    <w:p>
+      <w:pPr>
+        <w:pStyle w:val="ListParagraph"/>
+        <w:numPr>
+          <w:ilvl w:val="0"/>
+          <w:numId w:val="7"/>
+        </w:numPr>
+        <w:spacing w:line="360" w:lineRule="auto"/>
+        <w:jc w:val="both"/>
+        <w:rPr>
+          <w:rFonts w:ascii="Roboto" w:hAnsi="Roboto"/>
+          <w:sz w:val="22"/>
+          <w:szCs w:val="22"/>
+        </w:rPr>
+      </w:pPr>
+      <w:r>
+        <w:rPr>
+          <w:rFonts w:ascii="Roboto" w:hAnsi="Roboto"/>
+          <w:sz w:val="22"/>
+          <w:szCs w:val="22"/>
+        </w:rPr>
+        <w:t>To check the data drift, we need two types of data</w:t>
+      </w:r>
+    </w:p>
+    <w:p>
+      <w:pPr>
+        <w:pStyle w:val="ListParagraph"/>
+        <w:numPr>
+          <w:ilvl w:val="1"/>
+          <w:numId w:val="7"/>
+        </w:numPr>
+        <w:spacing w:line="360" w:lineRule="auto"/>
+        <w:jc w:val="both"/>
+        <w:rPr>
+          <w:rFonts w:ascii="Roboto" w:hAnsi="Roboto"/>
+          <w:sz w:val="22"/>
+          <w:szCs w:val="22"/>
+        </w:rPr>
+      </w:pPr>
+      <w:r>
+        <w:rPr>
+          <w:rFonts w:ascii="Roboto" w:hAnsi="Roboto"/>
+          <w:sz w:val="22"/>
+          <w:szCs w:val="22"/>
+        </w:rPr>
+        <w:t>Reference data (Data that used in model training)</w:t>
+      </w:r>
+    </w:p>
+    <w:p>
+      <w:pPr>
+        <w:pStyle w:val="ListParagraph"/>
+        <w:numPr>
+          <w:ilvl w:val="1"/>
+          <w:numId w:val="7"/>
+        </w:numPr>
+        <w:spacing w:line="360" w:lineRule="auto"/>
+        <w:jc w:val="both"/>
+        <w:rPr>
+          <w:rFonts w:ascii="Roboto" w:hAnsi="Roboto"/>
+          <w:sz w:val="22"/>
+          <w:szCs w:val="22"/>
+        </w:rPr>
+      </w:pPr>
+      <w:r>
+        <w:rPr>
+          <w:rFonts w:ascii="Roboto" w:hAnsi="Roboto"/>
+          <w:sz w:val="22"/>
+          <w:szCs w:val="22"/>
+        </w:rPr>
+        <w:t>Current data (Data input by user)</w:t>
+      </w:r>
+    </w:p>
+    <w:p>
+      <w:pPr>
+        <w:pStyle w:val="ListParagraph"/>
+        <w:numPr>
+          <w:ilvl w:val="0"/>
+          <w:numId w:val="7"/>
+        </w:numPr>
+        <w:spacing w:line="360" w:lineRule="auto"/>
+        <w:jc w:val="both"/>
+        <w:rPr>
+          <w:rFonts w:ascii="Roboto" w:hAnsi="Roboto"/>
+          <w:sz w:val="22"/>
+          <w:szCs w:val="22"/>
+        </w:rPr>
+      </w:pPr>
+      <w:r>
+        <w:rPr>
+          <w:rFonts w:ascii="Roboto" w:hAnsi="Roboto"/>
+          <w:sz w:val="22"/>
+          <w:szCs w:val="22"/>
+        </w:rPr>
+        <w:t>The only place, that we must update is “application.py”</w:t>
+      </w:r>
+    </w:p>
+    <w:p>
+      <w:pPr>
+        <w:pStyle w:val="ListParagraph"/>
+        <w:numPr>
+          <w:ilvl w:val="0"/>
+          <w:numId w:val="7"/>
+        </w:numPr>
+        <w:spacing w:line="360" w:lineRule="auto"/>
+        <w:jc w:val="both"/>
+        <w:rPr>
+          <w:rFonts w:ascii="Roboto" w:hAnsi="Roboto"/>
+          <w:sz w:val="22"/>
+          <w:szCs w:val="22"/>
+        </w:rPr>
+      </w:pPr>
+    </w:p>
+    <w:p>
+      <w:pPr>
+        <w:spacing w:line="360" w:lineRule="auto"/>
+        <w:ind w:left="2160" w:firstLine="720"/>
+        <w:jc w:val="both"/>
+        <w:rPr>
+          <w:rFonts w:ascii="Roboto" w:hAnsi="Roboto"/>
+          <w:sz w:val="22"/>
+          <w:szCs w:val="22"/>
+        </w:rPr>
+      </w:pPr>
+    </w:p>
+    <w:p>
+      <w:pPr>
+        <w:spacing w:line="360" w:lineRule="auto"/>
+        <w:jc w:val="both"/>
+        <w:rPr>
+          <w:rFonts w:ascii="Roboto" w:hAnsi="Roboto"/>
+          <w:b/>
+          <w:bCs/>
+        </w:rPr>
+      </w:pPr>
     </w:p>
     <w:p>
       <w:pPr>
@@ -4272,7 +4463,7 @@
         <w:rFonts w:ascii="Symbol" w:hAnsi="Symbol" w:hint="default"/>
       </w:rPr>
     </w:lvl>
-    <w:lvl w:ilvl="1" w:tplc="08090003" w:tentative="1">
+    <w:lvl w:ilvl="1" w:tplc="08090003">
       <w:start w:val="1"/>
       <w:numFmt w:val="bullet"/>
       <w:lvlText w:val="o"/>

--- a/Workflow.docx
+++ b/Workflow.docx
@@ -1720,8 +1720,52 @@
           <w:sz w:val="22"/>
           <w:szCs w:val="22"/>
         </w:rPr>
-        <w:t>” and add below line to it</w:t>
-      </w:r>
+        <w:t xml:space="preserve">” and add below </w:t>
+      </w:r>
+      <w:r>
+        <w:rPr>
+          <w:rFonts w:ascii="Roboto" w:hAnsi="Roboto"/>
+          <w:sz w:val="22"/>
+          <w:szCs w:val="22"/>
+        </w:rPr>
+        <w:t xml:space="preserve">two </w:t>
+      </w:r>
+      <w:r>
+        <w:rPr>
+          <w:rFonts w:ascii="Roboto" w:hAnsi="Roboto"/>
+          <w:sz w:val="22"/>
+          <w:szCs w:val="22"/>
+        </w:rPr>
+        <w:t>line</w:t>
+      </w:r>
+      <w:r>
+        <w:rPr>
+          <w:rFonts w:ascii="Roboto" w:hAnsi="Roboto"/>
+          <w:sz w:val="22"/>
+          <w:szCs w:val="22"/>
+        </w:rPr>
+        <w:t>s</w:t>
+      </w:r>
+      <w:r>
+        <w:rPr>
+          <w:rFonts w:ascii="Roboto" w:hAnsi="Roboto"/>
+          <w:sz w:val="22"/>
+          <w:szCs w:val="22"/>
+        </w:rPr>
+        <w:t xml:space="preserve"> to it</w:t>
+      </w:r>
+    </w:p>
+    <w:p>
+      <w:pPr>
+        <w:pStyle w:val="ListParagraph"/>
+        <w:spacing w:line="360" w:lineRule="auto"/>
+        <w:jc w:val="both"/>
+        <w:rPr>
+          <w:rFonts w:ascii="Roboto" w:hAnsi="Roboto"/>
+          <w:sz w:val="22"/>
+          <w:szCs w:val="22"/>
+        </w:rPr>
+      </w:pPr>
     </w:p>
     <w:p>
       <w:pPr>
@@ -1740,7 +1784,67 @@
           <w:sz w:val="22"/>
           <w:szCs w:val="22"/>
         </w:rPr>
-        <w:t xml:space="preserve">RUN pip install </w:t>
+        <w:t>FROM quay.io/astronomer/astro-runtime:7.3.0</w:t>
+      </w:r>
+    </w:p>
+    <w:p>
+      <w:pPr>
+        <w:spacing w:line="360" w:lineRule="auto"/>
+        <w:ind w:left="2160"/>
+        <w:jc w:val="both"/>
+        <w:rPr>
+          <w:rFonts w:ascii="Roboto" w:hAnsi="Roboto"/>
+          <w:sz w:val="22"/>
+          <w:szCs w:val="22"/>
+        </w:rPr>
+      </w:pPr>
+      <w:r>
+        <w:rPr>
+          <w:rFonts w:ascii="Roboto" w:hAnsi="Roboto"/>
+          <w:sz w:val="22"/>
+          <w:szCs w:val="22"/>
+        </w:rPr>
+        <w:t>USER root</w:t>
+      </w:r>
+    </w:p>
+    <w:p>
+      <w:pPr>
+        <w:spacing w:line="360" w:lineRule="auto"/>
+        <w:ind w:left="2160"/>
+        <w:jc w:val="both"/>
+        <w:rPr>
+          <w:rFonts w:ascii="Roboto" w:hAnsi="Roboto"/>
+          <w:sz w:val="22"/>
+          <w:szCs w:val="22"/>
+        </w:rPr>
+      </w:pPr>
+      <w:r>
+        <w:rPr>
+          <w:rFonts w:ascii="Roboto" w:hAnsi="Roboto"/>
+          <w:sz w:val="22"/>
+          <w:szCs w:val="22"/>
+        </w:rPr>
+        <w:t>RUN apt-get update &amp;&amp; \</w:t>
+      </w:r>
+    </w:p>
+    <w:p>
+      <w:pPr>
+        <w:spacing w:line="360" w:lineRule="auto"/>
+        <w:ind w:left="2160"/>
+        <w:jc w:val="both"/>
+        <w:rPr>
+          <w:rFonts w:ascii="Roboto" w:hAnsi="Roboto"/>
+          <w:sz w:val="22"/>
+          <w:szCs w:val="22"/>
+        </w:rPr>
+      </w:pPr>
+      <w:r>
+        <w:rPr>
+          <w:rFonts w:ascii="Roboto" w:hAnsi="Roboto"/>
+          <w:sz w:val="22"/>
+          <w:szCs w:val="22"/>
+        </w:rPr>
+        <w:t xml:space="preserve">    apt-get install -y </w:t>
       </w:r>
       <w:proofErr w:type="spellStart"/>
       <w:r>
@@ -1749,6 +1853,102 @@
           <w:sz w:val="22"/>
           <w:szCs w:val="22"/>
         </w:rPr>
+        <w:t>libpq</w:t>
+      </w:r>
+      <w:proofErr w:type="spellEnd"/>
+      <w:r>
+        <w:rPr>
+          <w:rFonts w:ascii="Roboto" w:hAnsi="Roboto"/>
+          <w:sz w:val="22"/>
+          <w:szCs w:val="22"/>
+        </w:rPr>
+        <w:t>-dev &amp;&amp; \</w:t>
+      </w:r>
+    </w:p>
+    <w:p>
+      <w:pPr>
+        <w:spacing w:line="360" w:lineRule="auto"/>
+        <w:ind w:left="2160"/>
+        <w:jc w:val="both"/>
+        <w:rPr>
+          <w:rFonts w:ascii="Roboto" w:hAnsi="Roboto"/>
+          <w:sz w:val="22"/>
+          <w:szCs w:val="22"/>
+        </w:rPr>
+      </w:pPr>
+      <w:r>
+        <w:rPr>
+          <w:rFonts w:ascii="Roboto" w:hAnsi="Roboto"/>
+          <w:sz w:val="22"/>
+          <w:szCs w:val="22"/>
+        </w:rPr>
+        <w:t xml:space="preserve">    rm -rf /var/lib/apt/lists/*</w:t>
+      </w:r>
+    </w:p>
+    <w:p>
+      <w:pPr>
+        <w:spacing w:line="360" w:lineRule="auto"/>
+        <w:ind w:left="2160"/>
+        <w:jc w:val="both"/>
+        <w:rPr>
+          <w:rFonts w:ascii="Roboto" w:hAnsi="Roboto"/>
+          <w:sz w:val="22"/>
+          <w:szCs w:val="22"/>
+        </w:rPr>
+      </w:pPr>
+      <w:r>
+        <w:rPr>
+          <w:rFonts w:ascii="Roboto" w:hAnsi="Roboto"/>
+          <w:sz w:val="22"/>
+          <w:szCs w:val="22"/>
+        </w:rPr>
+        <w:t>USER astro</w:t>
+      </w:r>
+    </w:p>
+    <w:p>
+      <w:pPr>
+        <w:spacing w:line="360" w:lineRule="auto"/>
+        <w:ind w:left="2160"/>
+        <w:jc w:val="both"/>
+        <w:rPr>
+          <w:rFonts w:ascii="Roboto" w:hAnsi="Roboto"/>
+          <w:sz w:val="22"/>
+          <w:szCs w:val="22"/>
+        </w:rPr>
+      </w:pPr>
+      <w:r>
+        <w:rPr>
+          <w:rFonts w:ascii="Roboto" w:hAnsi="Roboto"/>
+          <w:sz w:val="22"/>
+          <w:szCs w:val="22"/>
+        </w:rPr>
+        <w:t>RUN pip install --no-cache-</w:t>
+      </w:r>
+      <w:proofErr w:type="spellStart"/>
+      <w:r>
+        <w:rPr>
+          <w:rFonts w:ascii="Roboto" w:hAnsi="Roboto"/>
+          <w:sz w:val="22"/>
+          <w:szCs w:val="22"/>
+        </w:rPr>
+        <w:t>dir</w:t>
+      </w:r>
+      <w:proofErr w:type="spellEnd"/>
+      <w:r>
+        <w:rPr>
+          <w:rFonts w:ascii="Roboto" w:hAnsi="Roboto"/>
+          <w:sz w:val="22"/>
+          <w:szCs w:val="22"/>
+        </w:rPr>
+        <w:t xml:space="preserve"> </w:t>
+      </w:r>
+      <w:proofErr w:type="spellStart"/>
+      <w:r>
+        <w:rPr>
+          <w:rFonts w:ascii="Roboto" w:hAnsi="Roboto"/>
+          <w:sz w:val="22"/>
+          <w:szCs w:val="22"/>
+        </w:rPr>
         <w:t>apache</w:t>
       </w:r>
       <w:proofErr w:type="spellEnd"/>
@@ -1758,8 +1958,20 @@
           <w:sz w:val="22"/>
           <w:szCs w:val="22"/>
         </w:rPr>
-        <w:t>-airflow-providers-google</w:t>
-      </w:r>
+        <w:t>-airflow-providers-google psycopg2-binary</w:t>
+      </w:r>
+    </w:p>
+    <w:p>
+      <w:pPr>
+        <w:spacing w:line="360" w:lineRule="auto"/>
+        <w:ind w:left="2160"/>
+        <w:jc w:val="both"/>
+        <w:rPr>
+          <w:rFonts w:ascii="Roboto" w:hAnsi="Roboto"/>
+          <w:sz w:val="22"/>
+          <w:szCs w:val="22"/>
+        </w:rPr>
+      </w:pPr>
     </w:p>
     <w:p>
       <w:pPr>
@@ -1898,6 +2110,7 @@
           <w:sz w:val="22"/>
           <w:szCs w:val="22"/>
         </w:rPr>
+        <w:lastRenderedPageBreak/>
         <w:t xml:space="preserve">Click + sign </w:t>
       </w:r>
       <w:r>
@@ -2325,7 +2538,6 @@
           <w:sz w:val="22"/>
           <w:szCs w:val="22"/>
         </w:rPr>
-        <w:lastRenderedPageBreak/>
         <w:t xml:space="preserve">Navigate to airflow dashboard now </w:t>
       </w:r>
       <w:r>
@@ -2830,6 +3042,7 @@
           <w:sz w:val="22"/>
           <w:szCs w:val="22"/>
         </w:rPr>
+        <w:lastRenderedPageBreak/>
         <w:t>Run below two lines in the terminal,</w:t>
       </w:r>
     </w:p>
@@ -3087,8 +3300,63 @@
           <w:sz w:val="22"/>
           <w:szCs w:val="22"/>
         </w:rPr>
-        <w:lastRenderedPageBreak/>
         <w:t>&gt;&gt; python src/data_processing.py</w:t>
+      </w:r>
+    </w:p>
+    <w:p>
+      <w:pPr>
+        <w:spacing w:line="360" w:lineRule="auto"/>
+        <w:ind w:left="2160" w:firstLine="720"/>
+        <w:jc w:val="both"/>
+        <w:rPr>
+          <w:rFonts w:ascii="Roboto" w:hAnsi="Roboto"/>
+          <w:sz w:val="22"/>
+          <w:szCs w:val="22"/>
+        </w:rPr>
+      </w:pPr>
+      <w:r>
+        <w:rPr>
+          <w:rFonts w:ascii="Roboto" w:hAnsi="Roboto"/>
+          <w:sz w:val="22"/>
+          <w:szCs w:val="22"/>
+        </w:rPr>
+        <w:t>Or</w:t>
+      </w:r>
+    </w:p>
+    <w:p>
+      <w:pPr>
+        <w:spacing w:line="360" w:lineRule="auto"/>
+        <w:ind w:left="2160" w:firstLine="720"/>
+        <w:jc w:val="both"/>
+        <w:rPr>
+          <w:rFonts w:ascii="Roboto" w:hAnsi="Roboto"/>
+          <w:sz w:val="22"/>
+          <w:szCs w:val="22"/>
+        </w:rPr>
+      </w:pPr>
+      <w:r>
+        <w:rPr>
+          <w:rFonts w:ascii="Roboto" w:hAnsi="Roboto"/>
+          <w:sz w:val="22"/>
+          <w:szCs w:val="22"/>
+        </w:rPr>
+        <w:t xml:space="preserve">&gt;&gt; </w:t>
+      </w:r>
+      <w:r>
+        <w:rPr>
+          <w:rFonts w:ascii="Roboto" w:hAnsi="Roboto"/>
+          <w:sz w:val="22"/>
+          <w:szCs w:val="22"/>
+        </w:rPr>
+        <w:t>python -m src.</w:t>
+      </w:r>
+      <w:r>
+        <w:rPr>
+          <w:rFonts w:ascii="Roboto" w:hAnsi="Roboto"/>
+          <w:sz w:val="22"/>
+          <w:szCs w:val="22"/>
+        </w:rPr>
+        <w:t>data_processing</w:t>
       </w:r>
     </w:p>
     <w:p>
@@ -3112,23 +3380,7 @@
           <w:sz w:val="22"/>
           <w:szCs w:val="22"/>
         </w:rPr>
-        <w:t>Go to src folder and create a new file called “</w:t>
-      </w:r>
-      <w:r>
-        <w:rPr>
-          <w:rFonts w:ascii="Roboto" w:hAnsi="Roboto"/>
-          <w:sz w:val="22"/>
-          <w:szCs w:val="22"/>
-        </w:rPr>
-        <w:t>model_training.</w:t>
-      </w:r>
-      <w:r>
-        <w:rPr>
-          <w:rFonts w:ascii="Roboto" w:hAnsi="Roboto"/>
-          <w:sz w:val="22"/>
-          <w:szCs w:val="22"/>
-        </w:rPr>
-        <w:t>py”. Update the code</w:t>
+        <w:t>Go to src folder and create a new file called “model_training.py”. Update the code</w:t>
       </w:r>
     </w:p>
     <w:p>
@@ -3203,23 +3455,7 @@
           <w:b/>
           <w:bCs/>
         </w:rPr>
-        <w:t>T</w:t>
-      </w:r>
-      <w:r>
-        <w:rPr>
-          <w:rFonts w:ascii="Roboto" w:hAnsi="Roboto"/>
-          <w:b/>
-          <w:bCs/>
-        </w:rPr>
-        <w:t>raining</w:t>
-      </w:r>
-      <w:r>
-        <w:rPr>
-          <w:rFonts w:ascii="Roboto" w:hAnsi="Roboto"/>
-          <w:b/>
-          <w:bCs/>
-        </w:rPr>
-        <w:t xml:space="preserve"> pipeline and data/code versioning</w:t>
+        <w:t>Training pipeline and data/code versioning</w:t>
       </w:r>
     </w:p>
     <w:p>
@@ -3243,39 +3479,7 @@
           <w:sz w:val="22"/>
           <w:szCs w:val="22"/>
         </w:rPr>
-        <w:t xml:space="preserve">Go to </w:t>
-      </w:r>
-      <w:r>
-        <w:rPr>
-          <w:rFonts w:ascii="Roboto" w:hAnsi="Roboto"/>
-          <w:sz w:val="22"/>
-          <w:szCs w:val="22"/>
-        </w:rPr>
-        <w:t>pipeline</w:t>
-      </w:r>
-      <w:r>
-        <w:rPr>
-          <w:rFonts w:ascii="Roboto" w:hAnsi="Roboto"/>
-          <w:sz w:val="22"/>
-          <w:szCs w:val="22"/>
-        </w:rPr>
-        <w:t xml:space="preserve"> folder and create a new file called “</w:t>
-      </w:r>
-      <w:r>
-        <w:rPr>
-          <w:rFonts w:ascii="Roboto" w:hAnsi="Roboto"/>
-          <w:sz w:val="22"/>
-          <w:szCs w:val="22"/>
-        </w:rPr>
-        <w:t>training_pipeline</w:t>
-      </w:r>
-      <w:r>
-        <w:rPr>
-          <w:rFonts w:ascii="Roboto" w:hAnsi="Roboto"/>
-          <w:sz w:val="22"/>
-          <w:szCs w:val="22"/>
-        </w:rPr>
-        <w:t>.py”. Update the code</w:t>
+        <w:t>Go to pipeline folder and create a new file called “training_pipeline.py”. Update the code</w:t>
       </w:r>
     </w:p>
     <w:p>
@@ -3319,23 +3523,7 @@
           <w:sz w:val="22"/>
           <w:szCs w:val="22"/>
         </w:rPr>
-        <w:t xml:space="preserve">&gt;&gt; python </w:t>
-      </w:r>
-      <w:r>
-        <w:rPr>
-          <w:rFonts w:ascii="Roboto" w:hAnsi="Roboto"/>
-          <w:sz w:val="22"/>
-          <w:szCs w:val="22"/>
-        </w:rPr>
-        <w:t>pipeline</w:t>
-      </w:r>
-      <w:r>
-        <w:rPr>
-          <w:rFonts w:ascii="Roboto" w:hAnsi="Roboto"/>
-          <w:sz w:val="22"/>
-          <w:szCs w:val="22"/>
-        </w:rPr>
-        <w:t>/</w:t>
+        <w:t>&gt;&gt; python pipeline/</w:t>
       </w:r>
       <w:r>
         <w:rPr>
@@ -3633,6 +3821,7 @@
           <w:sz w:val="22"/>
           <w:szCs w:val="22"/>
         </w:rPr>
+        <w:lastRenderedPageBreak/>
         <w:t xml:space="preserve">&gt;&gt; </w:t>
       </w:r>
       <w:r>
@@ -3821,6 +4010,36 @@
     </w:p>
     <w:p>
       <w:pPr>
+        <w:spacing w:line="360" w:lineRule="auto"/>
+        <w:jc w:val="both"/>
+        <w:rPr>
+          <w:rFonts w:ascii="Roboto" w:hAnsi="Roboto"/>
+          <w:sz w:val="22"/>
+          <w:szCs w:val="22"/>
+        </w:rPr>
+      </w:pPr>
+    </w:p>
+    <w:p>
+      <w:pPr>
+        <w:spacing w:line="360" w:lineRule="auto"/>
+        <w:jc w:val="both"/>
+        <w:rPr>
+          <w:rFonts w:ascii="Roboto" w:hAnsi="Roboto"/>
+          <w:b/>
+          <w:bCs/>
+        </w:rPr>
+      </w:pPr>
+      <w:r>
+        <w:rPr>
+          <w:rFonts w:ascii="Roboto" w:hAnsi="Roboto"/>
+          <w:b/>
+          <w:bCs/>
+        </w:rPr>
+        <w:t>ML Monitoring (Grafana / Prometheus)</w:t>
+      </w:r>
+    </w:p>
+    <w:p>
+      <w:pPr>
         <w:pStyle w:val="ListParagraph"/>
         <w:numPr>
           <w:ilvl w:val="0"/>
@@ -3834,6 +4053,212 @@
           <w:szCs w:val="22"/>
         </w:rPr>
       </w:pPr>
+      <w:r>
+        <w:rPr>
+          <w:rFonts w:ascii="Roboto" w:hAnsi="Roboto"/>
+          <w:sz w:val="22"/>
+          <w:szCs w:val="22"/>
+        </w:rPr>
+        <w:t>Prometheus use to extract metrics data. Grafana will as the dashboard tool.</w:t>
+      </w:r>
+    </w:p>
+    <w:p>
+      <w:pPr>
+        <w:pStyle w:val="ListParagraph"/>
+        <w:numPr>
+          <w:ilvl w:val="0"/>
+          <w:numId w:val="7"/>
+        </w:numPr>
+        <w:spacing w:line="360" w:lineRule="auto"/>
+        <w:jc w:val="both"/>
+        <w:rPr>
+          <w:rFonts w:ascii="Roboto" w:hAnsi="Roboto"/>
+          <w:sz w:val="22"/>
+          <w:szCs w:val="22"/>
+        </w:rPr>
+      </w:pPr>
+      <w:r>
+        <w:rPr>
+          <w:rFonts w:ascii="Roboto" w:hAnsi="Roboto"/>
+          <w:sz w:val="22"/>
+          <w:szCs w:val="22"/>
+        </w:rPr>
+        <w:t>We must create another docker container for this task</w:t>
+      </w:r>
+    </w:p>
+    <w:p>
+      <w:pPr>
+        <w:pStyle w:val="ListParagraph"/>
+        <w:numPr>
+          <w:ilvl w:val="0"/>
+          <w:numId w:val="7"/>
+        </w:numPr>
+        <w:spacing w:line="360" w:lineRule="auto"/>
+        <w:jc w:val="both"/>
+        <w:rPr>
+          <w:rFonts w:ascii="Roboto" w:hAnsi="Roboto"/>
+          <w:sz w:val="22"/>
+          <w:szCs w:val="22"/>
+        </w:rPr>
+      </w:pPr>
+      <w:r>
+        <w:rPr>
+          <w:rFonts w:ascii="Roboto" w:hAnsi="Roboto"/>
+          <w:sz w:val="22"/>
+          <w:szCs w:val="22"/>
+        </w:rPr>
+        <w:t>First, we must create a file called “docker-</w:t>
+      </w:r>
+      <w:proofErr w:type="spellStart"/>
+      <w:r>
+        <w:rPr>
+          <w:rFonts w:ascii="Roboto" w:hAnsi="Roboto"/>
+          <w:sz w:val="22"/>
+          <w:szCs w:val="22"/>
+        </w:rPr>
+        <w:t>compose.yml</w:t>
+      </w:r>
+      <w:proofErr w:type="spellEnd"/>
+      <w:r>
+        <w:rPr>
+          <w:rFonts w:ascii="Roboto" w:hAnsi="Roboto"/>
+          <w:sz w:val="22"/>
+          <w:szCs w:val="22"/>
+        </w:rPr>
+        <w:t>” in our root file. Update the code.</w:t>
+      </w:r>
+    </w:p>
+    <w:p>
+      <w:pPr>
+        <w:pStyle w:val="ListParagraph"/>
+        <w:numPr>
+          <w:ilvl w:val="0"/>
+          <w:numId w:val="7"/>
+        </w:numPr>
+        <w:spacing w:line="360" w:lineRule="auto"/>
+        <w:jc w:val="both"/>
+        <w:rPr>
+          <w:rFonts w:ascii="Roboto" w:hAnsi="Roboto"/>
+          <w:sz w:val="22"/>
+          <w:szCs w:val="22"/>
+        </w:rPr>
+      </w:pPr>
+      <w:r>
+        <w:rPr>
+          <w:rFonts w:ascii="Roboto" w:hAnsi="Roboto"/>
+          <w:sz w:val="22"/>
+          <w:szCs w:val="22"/>
+        </w:rPr>
+        <w:t>Then, we must create a file called “</w:t>
+      </w:r>
+      <w:proofErr w:type="spellStart"/>
+      <w:r>
+        <w:rPr>
+          <w:rFonts w:ascii="Roboto" w:hAnsi="Roboto"/>
+          <w:sz w:val="22"/>
+          <w:szCs w:val="22"/>
+        </w:rPr>
+        <w:t>prometheus.yml</w:t>
+      </w:r>
+      <w:proofErr w:type="spellEnd"/>
+      <w:r>
+        <w:rPr>
+          <w:rFonts w:ascii="Roboto" w:hAnsi="Roboto"/>
+          <w:sz w:val="22"/>
+          <w:szCs w:val="22"/>
+        </w:rPr>
+        <w:t>” in our root file. Update the code</w:t>
+      </w:r>
+    </w:p>
+    <w:p>
+      <w:pPr>
+        <w:pStyle w:val="ListParagraph"/>
+        <w:numPr>
+          <w:ilvl w:val="0"/>
+          <w:numId w:val="7"/>
+        </w:numPr>
+        <w:spacing w:line="360" w:lineRule="auto"/>
+        <w:jc w:val="both"/>
+        <w:rPr>
+          <w:rFonts w:ascii="Roboto" w:hAnsi="Roboto"/>
+          <w:sz w:val="22"/>
+          <w:szCs w:val="22"/>
+        </w:rPr>
+      </w:pPr>
+      <w:r>
+        <w:rPr>
+          <w:rFonts w:ascii="Roboto" w:hAnsi="Roboto"/>
+          <w:sz w:val="22"/>
+          <w:szCs w:val="22"/>
+        </w:rPr>
+        <w:t>Now run below code</w:t>
+      </w:r>
+      <w:r>
+        <w:rPr>
+          <w:rFonts w:ascii="Roboto" w:hAnsi="Roboto"/>
+          <w:sz w:val="22"/>
+          <w:szCs w:val="22"/>
+        </w:rPr>
+        <w:t xml:space="preserve">. (Grafana and Prometheus run in </w:t>
+      </w:r>
+      <w:r>
+        <w:rPr>
+          <w:rFonts w:ascii="Roboto" w:hAnsi="Roboto"/>
+          <w:sz w:val="22"/>
+          <w:szCs w:val="22"/>
+        </w:rPr>
+        <w:t xml:space="preserve">the </w:t>
+      </w:r>
+      <w:r>
+        <w:rPr>
+          <w:rFonts w:ascii="Roboto" w:hAnsi="Roboto"/>
+          <w:sz w:val="22"/>
+          <w:szCs w:val="22"/>
+        </w:rPr>
+        <w:t>same container)</w:t>
+      </w:r>
+    </w:p>
+    <w:p>
+      <w:pPr>
+        <w:pStyle w:val="ListParagraph"/>
+        <w:spacing w:line="360" w:lineRule="auto"/>
+        <w:ind w:left="2160"/>
+        <w:jc w:val="both"/>
+        <w:rPr>
+          <w:rFonts w:ascii="Roboto" w:hAnsi="Roboto"/>
+          <w:sz w:val="22"/>
+          <w:szCs w:val="22"/>
+        </w:rPr>
+      </w:pPr>
+    </w:p>
+    <w:p>
+      <w:pPr>
+        <w:pStyle w:val="ListParagraph"/>
+        <w:spacing w:line="360" w:lineRule="auto"/>
+        <w:ind w:left="2160"/>
+        <w:jc w:val="both"/>
+        <w:rPr>
+          <w:rFonts w:ascii="Roboto" w:hAnsi="Roboto"/>
+          <w:sz w:val="22"/>
+          <w:szCs w:val="22"/>
+        </w:rPr>
+      </w:pPr>
+      <w:r>
+        <w:rPr>
+          <w:rFonts w:ascii="Roboto" w:hAnsi="Roboto"/>
+          <w:sz w:val="22"/>
+          <w:szCs w:val="22"/>
+        </w:rPr>
+        <w:t xml:space="preserve">&gt;&gt; docker-compose </w:t>
+      </w:r>
+      <w:r>
+        <w:rPr>
+          <w:rFonts w:ascii="Roboto" w:hAnsi="Roboto"/>
+          <w:sz w:val="22"/>
+          <w:szCs w:val="22"/>
+        </w:rPr>
+        <w:t>up -d (this code use to run the container)</w:t>
+      </w:r>
     </w:p>
     <w:p>
       <w:pPr>
@@ -3849,6 +4274,798 @@
     </w:p>
     <w:p>
       <w:pPr>
+        <w:pStyle w:val="ListParagraph"/>
+        <w:numPr>
+          <w:ilvl w:val="0"/>
+          <w:numId w:val="8"/>
+        </w:numPr>
+        <w:spacing w:line="360" w:lineRule="auto"/>
+        <w:jc w:val="both"/>
+        <w:rPr>
+          <w:rFonts w:ascii="Roboto" w:hAnsi="Roboto"/>
+          <w:sz w:val="22"/>
+          <w:szCs w:val="22"/>
+        </w:rPr>
+      </w:pPr>
+      <w:r>
+        <w:rPr>
+          <w:rFonts w:ascii="Roboto" w:hAnsi="Roboto"/>
+          <w:sz w:val="22"/>
+          <w:szCs w:val="22"/>
+        </w:rPr>
+        <w:t>We can access the Grafana:</w:t>
+      </w:r>
+    </w:p>
+    <w:p>
+      <w:pPr>
+        <w:pStyle w:val="ListParagraph"/>
+        <w:numPr>
+          <w:ilvl w:val="2"/>
+          <w:numId w:val="8"/>
+        </w:numPr>
+        <w:spacing w:line="360" w:lineRule="auto"/>
+        <w:jc w:val="both"/>
+        <w:rPr>
+          <w:rFonts w:ascii="Roboto" w:hAnsi="Roboto"/>
+          <w:sz w:val="22"/>
+          <w:szCs w:val="22"/>
+        </w:rPr>
+      </w:pPr>
+      <w:r>
+        <w:rPr>
+          <w:rFonts w:ascii="Roboto" w:hAnsi="Roboto"/>
+          <w:sz w:val="22"/>
+          <w:szCs w:val="22"/>
+        </w:rPr>
+        <w:t>l</w:t>
+      </w:r>
+      <w:r>
+        <w:rPr>
+          <w:rFonts w:ascii="Roboto" w:hAnsi="Roboto"/>
+          <w:sz w:val="22"/>
+          <w:szCs w:val="22"/>
+        </w:rPr>
+        <w:t>ocalhost:</w:t>
+      </w:r>
+      <w:r>
+        <w:rPr>
+          <w:rFonts w:ascii="Roboto" w:hAnsi="Roboto"/>
+          <w:sz w:val="22"/>
+          <w:szCs w:val="22"/>
+        </w:rPr>
+        <w:t>3000</w:t>
+      </w:r>
+    </w:p>
+    <w:p>
+      <w:pPr>
+        <w:pStyle w:val="ListParagraph"/>
+        <w:numPr>
+          <w:ilvl w:val="0"/>
+          <w:numId w:val="8"/>
+        </w:numPr>
+        <w:spacing w:line="360" w:lineRule="auto"/>
+        <w:jc w:val="both"/>
+        <w:rPr>
+          <w:rFonts w:ascii="Roboto" w:hAnsi="Roboto"/>
+          <w:sz w:val="22"/>
+          <w:szCs w:val="22"/>
+        </w:rPr>
+      </w:pPr>
+      <w:r>
+        <w:rPr>
+          <w:rFonts w:ascii="Roboto" w:hAnsi="Roboto"/>
+          <w:sz w:val="22"/>
+          <w:szCs w:val="22"/>
+        </w:rPr>
+        <w:t>We can access the Prometheus:</w:t>
+      </w:r>
+    </w:p>
+    <w:p>
+      <w:pPr>
+        <w:pStyle w:val="ListParagraph"/>
+        <w:numPr>
+          <w:ilvl w:val="2"/>
+          <w:numId w:val="8"/>
+        </w:numPr>
+        <w:spacing w:line="360" w:lineRule="auto"/>
+        <w:jc w:val="both"/>
+        <w:rPr>
+          <w:rFonts w:ascii="Roboto" w:hAnsi="Roboto"/>
+          <w:sz w:val="22"/>
+          <w:szCs w:val="22"/>
+        </w:rPr>
+      </w:pPr>
+      <w:r>
+        <w:rPr>
+          <w:rFonts w:ascii="Roboto" w:hAnsi="Roboto"/>
+          <w:sz w:val="22"/>
+          <w:szCs w:val="22"/>
+        </w:rPr>
+        <w:t>l</w:t>
+      </w:r>
+      <w:r>
+        <w:rPr>
+          <w:rFonts w:ascii="Roboto" w:hAnsi="Roboto"/>
+          <w:sz w:val="22"/>
+          <w:szCs w:val="22"/>
+        </w:rPr>
+        <w:t>ocalhost:</w:t>
+      </w:r>
+      <w:r>
+        <w:rPr>
+          <w:rFonts w:ascii="Roboto" w:hAnsi="Roboto"/>
+          <w:sz w:val="22"/>
+          <w:szCs w:val="22"/>
+        </w:rPr>
+        <w:t>9090</w:t>
+      </w:r>
+    </w:p>
+    <w:p>
+      <w:pPr>
+        <w:pStyle w:val="ListParagraph"/>
+        <w:numPr>
+          <w:ilvl w:val="0"/>
+          <w:numId w:val="8"/>
+        </w:numPr>
+        <w:spacing w:line="360" w:lineRule="auto"/>
+        <w:jc w:val="both"/>
+        <w:rPr>
+          <w:rFonts w:ascii="Roboto" w:hAnsi="Roboto"/>
+          <w:sz w:val="22"/>
+          <w:szCs w:val="22"/>
+        </w:rPr>
+      </w:pPr>
+      <w:r>
+        <w:rPr>
+          <w:rFonts w:ascii="Roboto" w:hAnsi="Roboto"/>
+          <w:sz w:val="22"/>
+          <w:szCs w:val="22"/>
+        </w:rPr>
+        <w:t>After updating the “application.py”, then run</w:t>
+      </w:r>
+    </w:p>
+    <w:p>
+      <w:pPr>
+        <w:pStyle w:val="ListParagraph"/>
+        <w:spacing w:line="360" w:lineRule="auto"/>
+        <w:ind w:left="2160" w:firstLine="720"/>
+        <w:jc w:val="both"/>
+        <w:rPr>
+          <w:rFonts w:ascii="Roboto" w:hAnsi="Roboto"/>
+          <w:sz w:val="22"/>
+          <w:szCs w:val="22"/>
+        </w:rPr>
+      </w:pPr>
+      <w:r>
+        <w:rPr>
+          <w:rFonts w:ascii="Roboto" w:hAnsi="Roboto"/>
+          <w:sz w:val="22"/>
+          <w:szCs w:val="22"/>
+        </w:rPr>
+        <w:t xml:space="preserve">&gt;&gt; python </w:t>
+      </w:r>
+      <w:r>
+        <w:rPr>
+          <w:rFonts w:ascii="Roboto" w:hAnsi="Roboto"/>
+          <w:sz w:val="22"/>
+          <w:szCs w:val="22"/>
+        </w:rPr>
+        <w:t>application.py</w:t>
+      </w:r>
+    </w:p>
+    <w:p>
+      <w:pPr>
+        <w:pStyle w:val="ListParagraph"/>
+        <w:spacing w:line="360" w:lineRule="auto"/>
+        <w:ind w:left="2160" w:firstLine="720"/>
+        <w:jc w:val="both"/>
+        <w:rPr>
+          <w:rFonts w:ascii="Roboto" w:hAnsi="Roboto"/>
+          <w:sz w:val="22"/>
+          <w:szCs w:val="22"/>
+        </w:rPr>
+      </w:pPr>
+      <w:r>
+        <w:rPr>
+          <w:rFonts w:ascii="Roboto" w:hAnsi="Roboto"/>
+          <w:sz w:val="22"/>
+          <w:szCs w:val="22"/>
+        </w:rPr>
+        <w:t>&gt;&gt; docker restart prometheus</w:t>
+      </w:r>
+    </w:p>
+    <w:p>
+      <w:pPr>
+        <w:pStyle w:val="ListParagraph"/>
+        <w:numPr>
+          <w:ilvl w:val="0"/>
+          <w:numId w:val="9"/>
+        </w:numPr>
+        <w:spacing w:line="360" w:lineRule="auto"/>
+        <w:jc w:val="both"/>
+        <w:rPr>
+          <w:rFonts w:ascii="Roboto" w:hAnsi="Roboto"/>
+          <w:sz w:val="22"/>
+          <w:szCs w:val="22"/>
+        </w:rPr>
+      </w:pPr>
+      <w:r>
+        <w:rPr>
+          <w:rFonts w:ascii="Roboto" w:hAnsi="Roboto"/>
+          <w:sz w:val="22"/>
+          <w:szCs w:val="22"/>
+        </w:rPr>
+        <w:t>Finally, we can access each tool like below</w:t>
+      </w:r>
+    </w:p>
+    <w:p>
+      <w:pPr>
+        <w:pStyle w:val="ListParagraph"/>
+        <w:numPr>
+          <w:ilvl w:val="2"/>
+          <w:numId w:val="9"/>
+        </w:numPr>
+        <w:spacing w:line="360" w:lineRule="auto"/>
+        <w:jc w:val="both"/>
+        <w:rPr>
+          <w:rFonts w:ascii="Roboto" w:hAnsi="Roboto"/>
+          <w:sz w:val="22"/>
+          <w:szCs w:val="22"/>
+        </w:rPr>
+      </w:pPr>
+      <w:r>
+        <w:rPr>
+          <w:rFonts w:ascii="Roboto" w:hAnsi="Roboto"/>
+          <w:sz w:val="22"/>
+          <w:szCs w:val="22"/>
+        </w:rPr>
+        <w:t xml:space="preserve">localhost:5000 </w:t>
+      </w:r>
+      <w:r>
+        <w:rPr>
+          <w:rFonts w:ascii="Roboto" w:hAnsi="Roboto"/>
+          <w:sz w:val="22"/>
+          <w:szCs w:val="22"/>
+        </w:rPr>
+        <w:sym w:font="Wingdings" w:char="F0E0"/>
+      </w:r>
+      <w:r>
+        <w:rPr>
+          <w:rFonts w:ascii="Roboto" w:hAnsi="Roboto"/>
+          <w:sz w:val="22"/>
+          <w:szCs w:val="22"/>
+        </w:rPr>
+        <w:t xml:space="preserve"> Flask application</w:t>
+      </w:r>
+    </w:p>
+    <w:p>
+      <w:pPr>
+        <w:pStyle w:val="ListParagraph"/>
+        <w:numPr>
+          <w:ilvl w:val="2"/>
+          <w:numId w:val="9"/>
+        </w:numPr>
+        <w:spacing w:line="360" w:lineRule="auto"/>
+        <w:jc w:val="both"/>
+        <w:rPr>
+          <w:rFonts w:ascii="Roboto" w:hAnsi="Roboto"/>
+          <w:sz w:val="22"/>
+          <w:szCs w:val="22"/>
+        </w:rPr>
+      </w:pPr>
+      <w:r>
+        <w:rPr>
+          <w:rFonts w:ascii="Roboto" w:hAnsi="Roboto"/>
+          <w:sz w:val="22"/>
+          <w:szCs w:val="22"/>
+        </w:rPr>
+        <w:t xml:space="preserve">localhost:5000/metrics </w:t>
+      </w:r>
+      <w:r>
+        <w:rPr>
+          <w:rFonts w:ascii="Roboto" w:hAnsi="Roboto"/>
+          <w:sz w:val="22"/>
+          <w:szCs w:val="22"/>
+        </w:rPr>
+        <w:sym w:font="Wingdings" w:char="F0E0"/>
+      </w:r>
+      <w:r>
+        <w:rPr>
+          <w:rFonts w:ascii="Roboto" w:hAnsi="Roboto"/>
+          <w:sz w:val="22"/>
+          <w:szCs w:val="22"/>
+        </w:rPr>
+        <w:t xml:space="preserve"> Flask application metrics</w:t>
+      </w:r>
+    </w:p>
+    <w:p>
+      <w:pPr>
+        <w:pStyle w:val="ListParagraph"/>
+        <w:numPr>
+          <w:ilvl w:val="2"/>
+          <w:numId w:val="9"/>
+        </w:numPr>
+        <w:spacing w:line="360" w:lineRule="auto"/>
+        <w:jc w:val="both"/>
+        <w:rPr>
+          <w:rFonts w:ascii="Roboto" w:hAnsi="Roboto"/>
+          <w:sz w:val="22"/>
+          <w:szCs w:val="22"/>
+        </w:rPr>
+      </w:pPr>
+      <w:r>
+        <w:rPr>
+          <w:rFonts w:ascii="Roboto" w:hAnsi="Roboto"/>
+          <w:sz w:val="22"/>
+          <w:szCs w:val="22"/>
+        </w:rPr>
+        <w:t xml:space="preserve">localhost:3000 </w:t>
+      </w:r>
+      <w:r>
+        <w:rPr>
+          <w:rFonts w:ascii="Roboto" w:hAnsi="Roboto"/>
+          <w:sz w:val="22"/>
+          <w:szCs w:val="22"/>
+        </w:rPr>
+        <w:sym w:font="Wingdings" w:char="F0E0"/>
+      </w:r>
+      <w:r>
+        <w:rPr>
+          <w:rFonts w:ascii="Roboto" w:hAnsi="Roboto"/>
+          <w:sz w:val="22"/>
+          <w:szCs w:val="22"/>
+        </w:rPr>
+        <w:t xml:space="preserve"> Grafana</w:t>
+      </w:r>
+    </w:p>
+    <w:p>
+      <w:pPr>
+        <w:pStyle w:val="ListParagraph"/>
+        <w:numPr>
+          <w:ilvl w:val="2"/>
+          <w:numId w:val="9"/>
+        </w:numPr>
+        <w:spacing w:line="360" w:lineRule="auto"/>
+        <w:jc w:val="both"/>
+        <w:rPr>
+          <w:rFonts w:ascii="Roboto" w:hAnsi="Roboto"/>
+          <w:sz w:val="22"/>
+          <w:szCs w:val="22"/>
+        </w:rPr>
+      </w:pPr>
+      <w:r>
+        <w:rPr>
+          <w:rFonts w:ascii="Roboto" w:hAnsi="Roboto"/>
+          <w:sz w:val="22"/>
+          <w:szCs w:val="22"/>
+        </w:rPr>
+        <w:t xml:space="preserve">localhost:9090 </w:t>
+      </w:r>
+      <w:r>
+        <w:rPr>
+          <w:rFonts w:ascii="Roboto" w:hAnsi="Roboto"/>
+          <w:sz w:val="22"/>
+          <w:szCs w:val="22"/>
+        </w:rPr>
+        <w:sym w:font="Wingdings" w:char="F0E0"/>
+      </w:r>
+      <w:r>
+        <w:rPr>
+          <w:rFonts w:ascii="Roboto" w:hAnsi="Roboto"/>
+          <w:sz w:val="22"/>
+          <w:szCs w:val="22"/>
+        </w:rPr>
+        <w:t xml:space="preserve"> Prometheus</w:t>
+      </w:r>
+    </w:p>
+    <w:p>
+      <w:pPr>
+        <w:pStyle w:val="ListParagraph"/>
+        <w:numPr>
+          <w:ilvl w:val="0"/>
+          <w:numId w:val="9"/>
+        </w:numPr>
+        <w:spacing w:line="360" w:lineRule="auto"/>
+        <w:jc w:val="both"/>
+        <w:rPr>
+          <w:rFonts w:ascii="Roboto" w:hAnsi="Roboto"/>
+          <w:sz w:val="22"/>
+          <w:szCs w:val="22"/>
+        </w:rPr>
+      </w:pPr>
+      <w:r>
+        <w:rPr>
+          <w:rFonts w:ascii="Roboto" w:hAnsi="Roboto"/>
+          <w:sz w:val="22"/>
+          <w:szCs w:val="22"/>
+        </w:rPr>
+        <w:lastRenderedPageBreak/>
+        <w:t>The only issue that we are having is all these metrics show in text format. Therefore, we must do some changes in the Grafana dashboard</w:t>
+      </w:r>
+    </w:p>
+    <w:p>
+      <w:pPr>
+        <w:pStyle w:val="ListParagraph"/>
+        <w:numPr>
+          <w:ilvl w:val="0"/>
+          <w:numId w:val="9"/>
+        </w:numPr>
+        <w:spacing w:line="360" w:lineRule="auto"/>
+        <w:jc w:val="both"/>
+        <w:rPr>
+          <w:rFonts w:ascii="Roboto" w:hAnsi="Roboto"/>
+          <w:sz w:val="22"/>
+          <w:szCs w:val="22"/>
+        </w:rPr>
+      </w:pPr>
+      <w:r>
+        <w:rPr>
+          <w:rFonts w:ascii="Roboto" w:hAnsi="Roboto"/>
+          <w:sz w:val="22"/>
+          <w:szCs w:val="22"/>
+        </w:rPr>
+        <w:t xml:space="preserve">Navigate to Grafana dashboard using port link </w:t>
+      </w:r>
+      <w:r>
+        <w:rPr>
+          <w:rFonts w:ascii="Roboto" w:hAnsi="Roboto"/>
+          <w:sz w:val="22"/>
+          <w:szCs w:val="22"/>
+        </w:rPr>
+        <w:sym w:font="Wingdings" w:char="F0E0"/>
+      </w:r>
+      <w:r>
+        <w:rPr>
+          <w:rFonts w:ascii="Roboto" w:hAnsi="Roboto"/>
+          <w:sz w:val="22"/>
+          <w:szCs w:val="22"/>
+        </w:rPr>
+        <w:t xml:space="preserve"> Under Connections </w:t>
+      </w:r>
+      <w:r>
+        <w:rPr>
+          <w:rFonts w:ascii="Roboto" w:hAnsi="Roboto"/>
+          <w:sz w:val="22"/>
+          <w:szCs w:val="22"/>
+        </w:rPr>
+        <w:sym w:font="Wingdings" w:char="F0E0"/>
+      </w:r>
+      <w:r>
+        <w:rPr>
+          <w:rFonts w:ascii="Roboto" w:hAnsi="Roboto"/>
+          <w:sz w:val="22"/>
+          <w:szCs w:val="22"/>
+        </w:rPr>
+        <w:t xml:space="preserve"> Data Sources </w:t>
+      </w:r>
+      <w:r>
+        <w:rPr>
+          <w:rFonts w:ascii="Roboto" w:hAnsi="Roboto"/>
+          <w:sz w:val="22"/>
+          <w:szCs w:val="22"/>
+        </w:rPr>
+        <w:sym w:font="Wingdings" w:char="F0E0"/>
+      </w:r>
+      <w:r>
+        <w:rPr>
+          <w:rFonts w:ascii="Roboto" w:hAnsi="Roboto"/>
+          <w:sz w:val="22"/>
+          <w:szCs w:val="22"/>
+        </w:rPr>
+        <w:t xml:space="preserve"> Add data Sources </w:t>
+      </w:r>
+      <w:r>
+        <w:rPr>
+          <w:rFonts w:ascii="Roboto" w:hAnsi="Roboto"/>
+          <w:sz w:val="22"/>
+          <w:szCs w:val="22"/>
+        </w:rPr>
+        <w:sym w:font="Wingdings" w:char="F0E0"/>
+      </w:r>
+      <w:r>
+        <w:rPr>
+          <w:rFonts w:ascii="Roboto" w:hAnsi="Roboto"/>
+          <w:sz w:val="22"/>
+          <w:szCs w:val="22"/>
+        </w:rPr>
+        <w:t xml:space="preserve"> Select Prometheus </w:t>
+      </w:r>
+      <w:r>
+        <w:rPr>
+          <w:rFonts w:ascii="Roboto" w:hAnsi="Roboto"/>
+          <w:sz w:val="22"/>
+          <w:szCs w:val="22"/>
+        </w:rPr>
+        <w:sym w:font="Wingdings" w:char="F0E0"/>
+      </w:r>
+      <w:r>
+        <w:rPr>
+          <w:rFonts w:ascii="Roboto" w:hAnsi="Roboto"/>
+          <w:sz w:val="22"/>
+          <w:szCs w:val="22"/>
+        </w:rPr>
+        <w:t xml:space="preserve"> Set the Prometheus URL (here we cannot add “</w:t>
+      </w:r>
+      <w:hyperlink r:id="rId9" w:history="1">
+        <w:r>
+          <w:rPr>
+            <w:rStyle w:val="Hyperlink"/>
+            <w:rFonts w:ascii="Roboto" w:hAnsi="Roboto"/>
+            <w:sz w:val="22"/>
+            <w:szCs w:val="22"/>
+          </w:rPr>
+          <w:t>http://localhost/9090/</w:t>
+        </w:r>
+      </w:hyperlink>
+      <w:r>
+        <w:rPr>
+          <w:rFonts w:ascii="Roboto" w:hAnsi="Roboto"/>
+          <w:sz w:val="22"/>
+          <w:szCs w:val="22"/>
+        </w:rPr>
+        <w:t>” because Prometheus run inside a docker container. Therefore, we must replace “localhost” by Prometheus container name which is “prometheus”. Therefor</w:t>
+      </w:r>
+      <w:r>
+        <w:rPr>
+          <w:rFonts w:ascii="Roboto" w:hAnsi="Roboto"/>
+          <w:sz w:val="22"/>
+          <w:szCs w:val="22"/>
+        </w:rPr>
+        <w:t>e,</w:t>
+      </w:r>
+      <w:r>
+        <w:rPr>
+          <w:rFonts w:ascii="Roboto" w:hAnsi="Roboto"/>
+          <w:sz w:val="22"/>
+          <w:szCs w:val="22"/>
+        </w:rPr>
+        <w:t xml:space="preserve"> the updated link should be “</w:t>
+      </w:r>
+      <w:hyperlink r:id="rId10" w:history="1">
+        <w:r>
+          <w:rPr>
+            <w:rStyle w:val="Hyperlink"/>
+            <w:rFonts w:ascii="Roboto" w:hAnsi="Roboto"/>
+            <w:sz w:val="22"/>
+            <w:szCs w:val="22"/>
+          </w:rPr>
+          <w:t>http://</w:t>
+        </w:r>
+        <w:r>
+          <w:rPr>
+            <w:rStyle w:val="Hyperlink"/>
+            <w:rFonts w:ascii="Roboto" w:hAnsi="Roboto"/>
+            <w:sz w:val="22"/>
+            <w:szCs w:val="22"/>
+          </w:rPr>
+          <w:t>prometheus</w:t>
+        </w:r>
+        <w:r>
+          <w:rPr>
+            <w:rStyle w:val="Hyperlink"/>
+            <w:rFonts w:ascii="Roboto" w:hAnsi="Roboto"/>
+            <w:sz w:val="22"/>
+            <w:szCs w:val="22"/>
+          </w:rPr>
+          <w:t>/9090/</w:t>
+        </w:r>
+      </w:hyperlink>
+      <w:r>
+        <w:rPr>
+          <w:rFonts w:ascii="Roboto" w:hAnsi="Roboto"/>
+          <w:sz w:val="22"/>
+          <w:szCs w:val="22"/>
+        </w:rPr>
+        <w:t>“</w:t>
+      </w:r>
+      <w:r>
+        <w:rPr>
+          <w:rFonts w:ascii="Roboto" w:hAnsi="Roboto"/>
+          <w:sz w:val="22"/>
+          <w:szCs w:val="22"/>
+        </w:rPr>
+        <w:t xml:space="preserve">) </w:t>
+      </w:r>
+      <w:r>
+        <w:rPr>
+          <w:rFonts w:ascii="Roboto" w:hAnsi="Roboto"/>
+          <w:sz w:val="22"/>
+          <w:szCs w:val="22"/>
+        </w:rPr>
+        <w:sym w:font="Wingdings" w:char="F0E0"/>
+      </w:r>
+      <w:r>
+        <w:rPr>
+          <w:rFonts w:ascii="Roboto" w:hAnsi="Roboto"/>
+          <w:sz w:val="22"/>
+          <w:szCs w:val="22"/>
+        </w:rPr>
+        <w:t xml:space="preserve"> Save and test</w:t>
+      </w:r>
+    </w:p>
+    <w:p>
+      <w:pPr>
+        <w:pStyle w:val="ListParagraph"/>
+        <w:numPr>
+          <w:ilvl w:val="0"/>
+          <w:numId w:val="9"/>
+        </w:numPr>
+        <w:spacing w:line="360" w:lineRule="auto"/>
+        <w:jc w:val="both"/>
+        <w:rPr>
+          <w:rFonts w:ascii="Roboto" w:hAnsi="Roboto"/>
+          <w:sz w:val="22"/>
+          <w:szCs w:val="22"/>
+        </w:rPr>
+      </w:pPr>
+      <w:r>
+        <w:rPr>
+          <w:rFonts w:ascii="Roboto" w:hAnsi="Roboto"/>
+          <w:sz w:val="22"/>
+          <w:szCs w:val="22"/>
+        </w:rPr>
+        <w:t xml:space="preserve">Navigate to the Grafana dashboards </w:t>
+      </w:r>
+      <w:r>
+        <w:rPr>
+          <w:rFonts w:ascii="Roboto" w:hAnsi="Roboto"/>
+          <w:sz w:val="22"/>
+          <w:szCs w:val="22"/>
+        </w:rPr>
+        <w:sym w:font="Wingdings" w:char="F0E0"/>
+      </w:r>
+      <w:r>
+        <w:rPr>
+          <w:rFonts w:ascii="Roboto" w:hAnsi="Roboto"/>
+          <w:sz w:val="22"/>
+          <w:szCs w:val="22"/>
+        </w:rPr>
+        <w:t xml:space="preserve"> create dashboard </w:t>
+      </w:r>
+      <w:r>
+        <w:rPr>
+          <w:rFonts w:ascii="Roboto" w:hAnsi="Roboto"/>
+          <w:sz w:val="22"/>
+          <w:szCs w:val="22"/>
+        </w:rPr>
+        <w:sym w:font="Wingdings" w:char="F0E0"/>
+      </w:r>
+      <w:r>
+        <w:rPr>
+          <w:rFonts w:ascii="Roboto" w:hAnsi="Roboto"/>
+          <w:sz w:val="22"/>
+          <w:szCs w:val="22"/>
+        </w:rPr>
+        <w:t xml:space="preserve">  </w:t>
+      </w:r>
+      <w:r>
+        <w:rPr>
+          <w:rFonts w:ascii="Roboto" w:hAnsi="Roboto"/>
+          <w:sz w:val="22"/>
+          <w:szCs w:val="22"/>
+        </w:rPr>
+        <w:t xml:space="preserve">add visualizations </w:t>
+      </w:r>
+      <w:r>
+        <w:rPr>
+          <w:rFonts w:ascii="Roboto" w:hAnsi="Roboto"/>
+          <w:sz w:val="22"/>
+          <w:szCs w:val="22"/>
+        </w:rPr>
+        <w:sym w:font="Wingdings" w:char="F0E0"/>
+      </w:r>
+      <w:r>
+        <w:rPr>
+          <w:rFonts w:ascii="Roboto" w:hAnsi="Roboto"/>
+          <w:sz w:val="22"/>
+          <w:szCs w:val="22"/>
+        </w:rPr>
+        <w:t xml:space="preserve"> select the data source as prometheus </w:t>
+      </w:r>
+      <w:r>
+        <w:rPr>
+          <w:rFonts w:ascii="Roboto" w:hAnsi="Roboto"/>
+          <w:sz w:val="22"/>
+          <w:szCs w:val="22"/>
+        </w:rPr>
+        <w:sym w:font="Wingdings" w:char="F0E0"/>
+      </w:r>
+      <w:r>
+        <w:rPr>
+          <w:rFonts w:ascii="Roboto" w:hAnsi="Roboto"/>
+          <w:sz w:val="22"/>
+          <w:szCs w:val="22"/>
+        </w:rPr>
+        <w:t xml:space="preserve"> Select the builder option </w:t>
+      </w:r>
+      <w:r>
+        <w:rPr>
+          <w:rFonts w:ascii="Roboto" w:hAnsi="Roboto"/>
+          <w:sz w:val="22"/>
+          <w:szCs w:val="22"/>
+        </w:rPr>
+        <w:sym w:font="Wingdings" w:char="F0E0"/>
+      </w:r>
+      <w:r>
+        <w:rPr>
+          <w:rFonts w:ascii="Roboto" w:hAnsi="Roboto"/>
+          <w:sz w:val="22"/>
+          <w:szCs w:val="22"/>
+        </w:rPr>
+        <w:t xml:space="preserve"> select the metric </w:t>
+      </w:r>
+      <w:r>
+        <w:rPr>
+          <w:rFonts w:ascii="Roboto" w:hAnsi="Roboto"/>
+          <w:sz w:val="22"/>
+          <w:szCs w:val="22"/>
+        </w:rPr>
+        <w:sym w:font="Wingdings" w:char="F0E0"/>
+      </w:r>
+      <w:r>
+        <w:rPr>
+          <w:rFonts w:ascii="Roboto" w:hAnsi="Roboto"/>
+          <w:sz w:val="22"/>
+          <w:szCs w:val="22"/>
+        </w:rPr>
+        <w:t xml:space="preserve"> </w:t>
+      </w:r>
+      <w:r>
+        <w:rPr>
+          <w:rFonts w:ascii="Roboto" w:hAnsi="Roboto"/>
+          <w:sz w:val="22"/>
+          <w:szCs w:val="22"/>
+        </w:rPr>
+        <w:t xml:space="preserve">it will display all the default and custom metrics </w:t>
+      </w:r>
+      <w:r>
+        <w:rPr>
+          <w:rFonts w:ascii="Roboto" w:hAnsi="Roboto"/>
+          <w:sz w:val="22"/>
+          <w:szCs w:val="22"/>
+        </w:rPr>
+        <w:sym w:font="Wingdings" w:char="F0E0"/>
+      </w:r>
+      <w:r>
+        <w:rPr>
+          <w:rFonts w:ascii="Roboto" w:hAnsi="Roboto"/>
+          <w:sz w:val="22"/>
+          <w:szCs w:val="22"/>
+        </w:rPr>
+        <w:t xml:space="preserve"> select the metric and hit “run query” </w:t>
+      </w:r>
+      <w:r>
+        <w:rPr>
+          <w:rFonts w:ascii="Roboto" w:hAnsi="Roboto"/>
+          <w:sz w:val="22"/>
+          <w:szCs w:val="22"/>
+        </w:rPr>
+        <w:sym w:font="Wingdings" w:char="F0E0"/>
+      </w:r>
+      <w:r>
+        <w:rPr>
+          <w:rFonts w:ascii="Roboto" w:hAnsi="Roboto"/>
+          <w:sz w:val="22"/>
+          <w:szCs w:val="22"/>
+        </w:rPr>
+        <w:t xml:space="preserve"> Make sure to save the dashboard as well</w:t>
+      </w:r>
+    </w:p>
+    <w:p>
+      <w:pPr>
+        <w:pStyle w:val="ListParagraph"/>
+        <w:spacing w:line="360" w:lineRule="auto"/>
+        <w:jc w:val="both"/>
+        <w:rPr>
+          <w:rFonts w:ascii="Roboto" w:hAnsi="Roboto"/>
+          <w:sz w:val="22"/>
+          <w:szCs w:val="22"/>
+        </w:rPr>
+      </w:pPr>
+    </w:p>
+    <w:p>
+      <w:pPr>
+        <w:pStyle w:val="ListParagraph"/>
         <w:spacing w:line="360" w:lineRule="auto"/>
         <w:jc w:val="both"/>
         <w:rPr>
@@ -3996,6 +5213,119 @@
     </w:lvl>
   </w:abstractNum>
   <w:abstractNum w:abstractNumId="1" w15:restartNumberingAfterBreak="0">
+    <w:nsid w:val="2D23632E"/>
+    <w:multiLevelType w:val="hybridMultilevel"/>
+    <w:tmpl w:val="7522186E"/>
+    <w:lvl w:ilvl="0" w:tplc="08090001">
+      <w:start w:val="1"/>
+      <w:numFmt w:val="bullet"/>
+      <w:lvlText w:val=""/>
+      <w:lvlJc w:val="left"/>
+      <w:pPr>
+        <w:ind w:left="720" w:hanging="360"/>
+      </w:pPr>
+      <w:rPr>
+        <w:rFonts w:ascii="Symbol" w:hAnsi="Symbol" w:hint="default"/>
+      </w:rPr>
+    </w:lvl>
+    <w:lvl w:ilvl="1" w:tplc="08090003">
+      <w:start w:val="1"/>
+      <w:numFmt w:val="bullet"/>
+      <w:lvlText w:val="o"/>
+      <w:lvlJc w:val="left"/>
+      <w:pPr>
+        <w:ind w:left="1440" w:hanging="360"/>
+      </w:pPr>
+      <w:rPr>
+        <w:rFonts w:ascii="Courier New" w:hAnsi="Courier New" w:cs="Courier New" w:hint="default"/>
+      </w:rPr>
+    </w:lvl>
+    <w:lvl w:ilvl="2" w:tplc="08090005">
+      <w:start w:val="1"/>
+      <w:numFmt w:val="bullet"/>
+      <w:lvlText w:val=""/>
+      <w:lvlJc w:val="left"/>
+      <w:pPr>
+        <w:ind w:left="2160" w:hanging="360"/>
+      </w:pPr>
+      <w:rPr>
+        <w:rFonts w:ascii="Wingdings" w:hAnsi="Wingdings" w:hint="default"/>
+      </w:rPr>
+    </w:lvl>
+    <w:lvl w:ilvl="3" w:tplc="08090001" w:tentative="1">
+      <w:start w:val="1"/>
+      <w:numFmt w:val="bullet"/>
+      <w:lvlText w:val=""/>
+      <w:lvlJc w:val="left"/>
+      <w:pPr>
+        <w:ind w:left="2880" w:hanging="360"/>
+      </w:pPr>
+      <w:rPr>
+        <w:rFonts w:ascii="Symbol" w:hAnsi="Symbol" w:hint="default"/>
+      </w:rPr>
+    </w:lvl>
+    <w:lvl w:ilvl="4" w:tplc="08090003" w:tentative="1">
+      <w:start w:val="1"/>
+      <w:numFmt w:val="bullet"/>
+      <w:lvlText w:val="o"/>
+      <w:lvlJc w:val="left"/>
+      <w:pPr>
+        <w:ind w:left="3600" w:hanging="360"/>
+      </w:pPr>
+      <w:rPr>
+        <w:rFonts w:ascii="Courier New" w:hAnsi="Courier New" w:cs="Courier New" w:hint="default"/>
+      </w:rPr>
+    </w:lvl>
+    <w:lvl w:ilvl="5" w:tplc="08090005" w:tentative="1">
+      <w:start w:val="1"/>
+      <w:numFmt w:val="bullet"/>
+      <w:lvlText w:val=""/>
+      <w:lvlJc w:val="left"/>
+      <w:pPr>
+        <w:ind w:left="4320" w:hanging="360"/>
+      </w:pPr>
+      <w:rPr>
+        <w:rFonts w:ascii="Wingdings" w:hAnsi="Wingdings" w:hint="default"/>
+      </w:rPr>
+    </w:lvl>
+    <w:lvl w:ilvl="6" w:tplc="08090001" w:tentative="1">
+      <w:start w:val="1"/>
+      <w:numFmt w:val="bullet"/>
+      <w:lvlText w:val=""/>
+      <w:lvlJc w:val="left"/>
+      <w:pPr>
+        <w:ind w:left="5040" w:hanging="360"/>
+      </w:pPr>
+      <w:rPr>
+        <w:rFonts w:ascii="Symbol" w:hAnsi="Symbol" w:hint="default"/>
+      </w:rPr>
+    </w:lvl>
+    <w:lvl w:ilvl="7" w:tplc="08090003" w:tentative="1">
+      <w:start w:val="1"/>
+      <w:numFmt w:val="bullet"/>
+      <w:lvlText w:val="o"/>
+      <w:lvlJc w:val="left"/>
+      <w:pPr>
+        <w:ind w:left="5760" w:hanging="360"/>
+      </w:pPr>
+      <w:rPr>
+        <w:rFonts w:ascii="Courier New" w:hAnsi="Courier New" w:cs="Courier New" w:hint="default"/>
+      </w:rPr>
+    </w:lvl>
+    <w:lvl w:ilvl="8" w:tplc="08090005" w:tentative="1">
+      <w:start w:val="1"/>
+      <w:numFmt w:val="bullet"/>
+      <w:lvlText w:val=""/>
+      <w:lvlJc w:val="left"/>
+      <w:pPr>
+        <w:ind w:left="6480" w:hanging="360"/>
+      </w:pPr>
+      <w:rPr>
+        <w:rFonts w:ascii="Wingdings" w:hAnsi="Wingdings" w:hint="default"/>
+      </w:rPr>
+    </w:lvl>
+  </w:abstractNum>
+  <w:abstractNum w:abstractNumId="2" w15:restartNumberingAfterBreak="0">
     <w:nsid w:val="32471D0D"/>
     <w:multiLevelType w:val="hybridMultilevel"/>
     <w:tmpl w:val="620CCCBE"/>
@@ -4108,7 +5438,7 @@
       </w:rPr>
     </w:lvl>
   </w:abstractNum>
-  <w:abstractNum w:abstractNumId="2" w15:restartNumberingAfterBreak="0">
+  <w:abstractNum w:abstractNumId="3" w15:restartNumberingAfterBreak="0">
     <w:nsid w:val="38820CD6"/>
     <w:multiLevelType w:val="hybridMultilevel"/>
     <w:tmpl w:val="4EBCE37A"/>
@@ -4221,7 +5551,7 @@
       </w:rPr>
     </w:lvl>
   </w:abstractNum>
-  <w:abstractNum w:abstractNumId="3" w15:restartNumberingAfterBreak="0">
+  <w:abstractNum w:abstractNumId="4" w15:restartNumberingAfterBreak="0">
     <w:nsid w:val="3C787743"/>
     <w:multiLevelType w:val="hybridMultilevel"/>
     <w:tmpl w:val="D7B2771C"/>
@@ -4334,7 +5664,120 @@
       </w:rPr>
     </w:lvl>
   </w:abstractNum>
-  <w:abstractNum w:abstractNumId="4" w15:restartNumberingAfterBreak="0">
+  <w:abstractNum w:abstractNumId="5" w15:restartNumberingAfterBreak="0">
+    <w:nsid w:val="465F69AC"/>
+    <w:multiLevelType w:val="hybridMultilevel"/>
+    <w:tmpl w:val="6F9A0A08"/>
+    <w:lvl w:ilvl="0" w:tplc="08090001">
+      <w:start w:val="1"/>
+      <w:numFmt w:val="bullet"/>
+      <w:lvlText w:val=""/>
+      <w:lvlJc w:val="left"/>
+      <w:pPr>
+        <w:ind w:left="720" w:hanging="360"/>
+      </w:pPr>
+      <w:rPr>
+        <w:rFonts w:ascii="Symbol" w:hAnsi="Symbol" w:hint="default"/>
+      </w:rPr>
+    </w:lvl>
+    <w:lvl w:ilvl="1" w:tplc="08090003">
+      <w:start w:val="1"/>
+      <w:numFmt w:val="bullet"/>
+      <w:lvlText w:val="o"/>
+      <w:lvlJc w:val="left"/>
+      <w:pPr>
+        <w:ind w:left="1440" w:hanging="360"/>
+      </w:pPr>
+      <w:rPr>
+        <w:rFonts w:ascii="Courier New" w:hAnsi="Courier New" w:cs="Courier New" w:hint="default"/>
+      </w:rPr>
+    </w:lvl>
+    <w:lvl w:ilvl="2" w:tplc="08090005">
+      <w:start w:val="1"/>
+      <w:numFmt w:val="bullet"/>
+      <w:lvlText w:val=""/>
+      <w:lvlJc w:val="left"/>
+      <w:pPr>
+        <w:ind w:left="2160" w:hanging="360"/>
+      </w:pPr>
+      <w:rPr>
+        <w:rFonts w:ascii="Wingdings" w:hAnsi="Wingdings" w:hint="default"/>
+      </w:rPr>
+    </w:lvl>
+    <w:lvl w:ilvl="3" w:tplc="08090001" w:tentative="1">
+      <w:start w:val="1"/>
+      <w:numFmt w:val="bullet"/>
+      <w:lvlText w:val=""/>
+      <w:lvlJc w:val="left"/>
+      <w:pPr>
+        <w:ind w:left="2880" w:hanging="360"/>
+      </w:pPr>
+      <w:rPr>
+        <w:rFonts w:ascii="Symbol" w:hAnsi="Symbol" w:hint="default"/>
+      </w:rPr>
+    </w:lvl>
+    <w:lvl w:ilvl="4" w:tplc="08090003" w:tentative="1">
+      <w:start w:val="1"/>
+      <w:numFmt w:val="bullet"/>
+      <w:lvlText w:val="o"/>
+      <w:lvlJc w:val="left"/>
+      <w:pPr>
+        <w:ind w:left="3600" w:hanging="360"/>
+      </w:pPr>
+      <w:rPr>
+        <w:rFonts w:ascii="Courier New" w:hAnsi="Courier New" w:cs="Courier New" w:hint="default"/>
+      </w:rPr>
+    </w:lvl>
+    <w:lvl w:ilvl="5" w:tplc="08090005" w:tentative="1">
+      <w:start w:val="1"/>
+      <w:numFmt w:val="bullet"/>
+      <w:lvlText w:val=""/>
+      <w:lvlJc w:val="left"/>
+      <w:pPr>
+        <w:ind w:left="4320" w:hanging="360"/>
+      </w:pPr>
+      <w:rPr>
+        <w:rFonts w:ascii="Wingdings" w:hAnsi="Wingdings" w:hint="default"/>
+      </w:rPr>
+    </w:lvl>
+    <w:lvl w:ilvl="6" w:tplc="08090001" w:tentative="1">
+      <w:start w:val="1"/>
+      <w:numFmt w:val="bullet"/>
+      <w:lvlText w:val=""/>
+      <w:lvlJc w:val="left"/>
+      <w:pPr>
+        <w:ind w:left="5040" w:hanging="360"/>
+      </w:pPr>
+      <w:rPr>
+        <w:rFonts w:ascii="Symbol" w:hAnsi="Symbol" w:hint="default"/>
+      </w:rPr>
+    </w:lvl>
+    <w:lvl w:ilvl="7" w:tplc="08090003" w:tentative="1">
+      <w:start w:val="1"/>
+      <w:numFmt w:val="bullet"/>
+      <w:lvlText w:val="o"/>
+      <w:lvlJc w:val="left"/>
+      <w:pPr>
+        <w:ind w:left="5760" w:hanging="360"/>
+      </w:pPr>
+      <w:rPr>
+        <w:rFonts w:ascii="Courier New" w:hAnsi="Courier New" w:cs="Courier New" w:hint="default"/>
+      </w:rPr>
+    </w:lvl>
+    <w:lvl w:ilvl="8" w:tplc="08090005" w:tentative="1">
+      <w:start w:val="1"/>
+      <w:numFmt w:val="bullet"/>
+      <w:lvlText w:val=""/>
+      <w:lvlJc w:val="left"/>
+      <w:pPr>
+        <w:ind w:left="6480" w:hanging="360"/>
+      </w:pPr>
+      <w:rPr>
+        <w:rFonts w:ascii="Wingdings" w:hAnsi="Wingdings" w:hint="default"/>
+      </w:rPr>
+    </w:lvl>
+  </w:abstractNum>
+  <w:abstractNum w:abstractNumId="6" w15:restartNumberingAfterBreak="0">
     <w:nsid w:val="605849AC"/>
     <w:multiLevelType w:val="hybridMultilevel"/>
     <w:tmpl w:val="0B785122"/>
@@ -4447,7 +5890,7 @@
       </w:rPr>
     </w:lvl>
   </w:abstractNum>
-  <w:abstractNum w:abstractNumId="5" w15:restartNumberingAfterBreak="0">
+  <w:abstractNum w:abstractNumId="7" w15:restartNumberingAfterBreak="0">
     <w:nsid w:val="73F96A15"/>
     <w:multiLevelType w:val="hybridMultilevel"/>
     <w:tmpl w:val="10F022B8"/>
@@ -4560,7 +6003,7 @@
       </w:rPr>
     </w:lvl>
   </w:abstractNum>
-  <w:abstractNum w:abstractNumId="6" w15:restartNumberingAfterBreak="0">
+  <w:abstractNum w:abstractNumId="8" w15:restartNumberingAfterBreak="0">
     <w:nsid w:val="7A404396"/>
     <w:multiLevelType w:val="hybridMultilevel"/>
     <w:tmpl w:val="0E40F20E"/>
@@ -4677,21 +6120,27 @@
     <w:abstractNumId w:val="0"/>
   </w:num>
   <w:num w:numId="2" w16cid:durableId="124125806">
+    <w:abstractNumId w:val="6"/>
+  </w:num>
+  <w:num w:numId="3" w16cid:durableId="130565576">
     <w:abstractNumId w:val="4"/>
   </w:num>
-  <w:num w:numId="3" w16cid:durableId="130565576">
+  <w:num w:numId="4" w16cid:durableId="1205874331">
     <w:abstractNumId w:val="3"/>
   </w:num>
-  <w:num w:numId="4" w16cid:durableId="1205874331">
+  <w:num w:numId="5" w16cid:durableId="2137482447">
     <w:abstractNumId w:val="2"/>
   </w:num>
-  <w:num w:numId="5" w16cid:durableId="2137482447">
+  <w:num w:numId="6" w16cid:durableId="1439639664">
+    <w:abstractNumId w:val="8"/>
+  </w:num>
+  <w:num w:numId="7" w16cid:durableId="1589314402">
+    <w:abstractNumId w:val="7"/>
+  </w:num>
+  <w:num w:numId="8" w16cid:durableId="486021102">
     <w:abstractNumId w:val="1"/>
   </w:num>
-  <w:num w:numId="6" w16cid:durableId="1439639664">
-    <w:abstractNumId w:val="6"/>
-  </w:num>
-  <w:num w:numId="7" w16cid:durableId="1589314402">
+  <w:num w:numId="9" w16cid:durableId="1304771509">
     <w:abstractNumId w:val="5"/>
   </w:num>
 </w:numbering>
@@ -5693,6 +7142,18 @@
       <w:shd w:val="clear" w:color="auto" w:fill="E1DFDD"/>
     </w:rPr>
   </w:style>
+  <w:style w:type="character" w:styleId="FollowedHyperlink">
+    <w:name w:val="FollowedHyperlink"/>
+    <w:basedOn w:val="DefaultParagraphFont"/>
+    <w:uiPriority w:val="99"/>
+    <w:semiHidden/>
+    <w:unhideWhenUsed/>
+    <w:rsid w:val="00A961BA"/>
+    <w:rPr>
+      <w:color w:val="96607D" w:themeColor="followedHyperlink"/>
+      <w:u w:val="single"/>
+    </w:rPr>
+  </w:style>
 </w:styles>
 </file>
 

--- a/Workflow.docx
+++ b/Workflow.docx
@@ -3348,7 +3348,16 @@
           <w:sz w:val="22"/>
           <w:szCs w:val="22"/>
         </w:rPr>
-        <w:t>python -m src.</w:t>
+        <w:t xml:space="preserve">python -m </w:t>
+      </w:r>
+      <w:proofErr w:type="spellStart"/>
+      <w:r>
+        <w:rPr>
+          <w:rFonts w:ascii="Roboto" w:hAnsi="Roboto"/>
+          <w:sz w:val="22"/>
+          <w:szCs w:val="22"/>
+        </w:rPr>
+        <w:t>src.</w:t>
       </w:r>
       <w:r>
         <w:rPr>
@@ -3358,6 +3367,7 @@
         </w:rPr>
         <w:t>data_processing</w:t>
       </w:r>
+      <w:proofErr w:type="spellEnd"/>
     </w:p>
     <w:p>
       <w:pPr>
@@ -4249,7 +4259,23 @@
           <w:sz w:val="22"/>
           <w:szCs w:val="22"/>
         </w:rPr>
-        <w:t xml:space="preserve">&gt;&gt; docker-compose </w:t>
+        <w:t>&gt;&gt; docker</w:t>
+      </w:r>
+      <w:r>
+        <w:rPr>
+          <w:rFonts w:ascii="Roboto" w:hAnsi="Roboto"/>
+          <w:sz w:val="22"/>
+          <w:szCs w:val="22"/>
+        </w:rPr>
+        <w:t xml:space="preserve"> </w:t>
+      </w:r>
+      <w:r>
+        <w:rPr>
+          <w:rFonts w:ascii="Roboto" w:hAnsi="Roboto"/>
+          <w:sz w:val="22"/>
+          <w:szCs w:val="22"/>
+        </w:rPr>
+        <w:t xml:space="preserve">compose </w:t>
       </w:r>
       <w:r>
         <w:rPr>
@@ -4821,35 +4847,22 @@
         </w:rPr>
         <w:t xml:space="preserve"> the updated link should be “</w:t>
       </w:r>
-      <w:hyperlink r:id="rId10" w:history="1">
-        <w:r>
-          <w:rPr>
-            <w:rStyle w:val="Hyperlink"/>
-            <w:rFonts w:ascii="Roboto" w:hAnsi="Roboto"/>
-            <w:sz w:val="22"/>
-            <w:szCs w:val="22"/>
-          </w:rPr>
-          <w:t>http://</w:t>
-        </w:r>
-        <w:r>
-          <w:rPr>
-            <w:rStyle w:val="Hyperlink"/>
-            <w:rFonts w:ascii="Roboto" w:hAnsi="Roboto"/>
-            <w:sz w:val="22"/>
-            <w:szCs w:val="22"/>
-          </w:rPr>
-          <w:t>prometheus</w:t>
-        </w:r>
-        <w:r>
-          <w:rPr>
-            <w:rStyle w:val="Hyperlink"/>
-            <w:rFonts w:ascii="Roboto" w:hAnsi="Roboto"/>
-            <w:sz w:val="22"/>
-            <w:szCs w:val="22"/>
-          </w:rPr>
-          <w:t>/9090/</w:t>
-        </w:r>
-      </w:hyperlink>
+      <w:r>
+        <w:rPr>
+          <w:rFonts w:ascii="Roboto" w:hAnsi="Roboto"/>
+          <w:sz w:val="22"/>
+          <w:szCs w:val="22"/>
+        </w:rPr>
+        <w:t>http://prometheus:9090</w:t>
+      </w:r>
+      <w:r>
+        <w:rPr>
+          <w:rFonts w:ascii="Roboto" w:hAnsi="Roboto"/>
+          <w:sz w:val="22"/>
+          <w:szCs w:val="22"/>
+        </w:rPr>
+        <w:t xml:space="preserve"> </w:t>
+      </w:r>
       <w:r>
         <w:rPr>
           <w:rFonts w:ascii="Roboto" w:hAnsi="Roboto"/>
@@ -5062,6 +5075,113 @@
           <w:szCs w:val="22"/>
         </w:rPr>
       </w:pPr>
+    </w:p>
+    <w:p>
+      <w:pPr>
+        <w:spacing w:line="360" w:lineRule="auto"/>
+        <w:jc w:val="both"/>
+        <w:rPr>
+          <w:rFonts w:ascii="Roboto" w:hAnsi="Roboto"/>
+          <w:b/>
+          <w:bCs/>
+        </w:rPr>
+      </w:pPr>
+      <w:r>
+        <w:rPr>
+          <w:rFonts w:ascii="Roboto" w:hAnsi="Roboto"/>
+          <w:b/>
+          <w:bCs/>
+        </w:rPr>
+        <w:t>Final Steps:</w:t>
+      </w:r>
+    </w:p>
+    <w:p>
+      <w:pPr>
+        <w:pStyle w:val="ListParagraph"/>
+        <w:numPr>
+          <w:ilvl w:val="0"/>
+          <w:numId w:val="10"/>
+        </w:numPr>
+        <w:spacing w:line="360" w:lineRule="auto"/>
+        <w:jc w:val="both"/>
+        <w:rPr>
+          <w:rFonts w:ascii="Roboto" w:hAnsi="Roboto"/>
+          <w:sz w:val="22"/>
+          <w:szCs w:val="22"/>
+        </w:rPr>
+      </w:pPr>
+      <w:r>
+        <w:rPr>
+          <w:rFonts w:ascii="Roboto" w:hAnsi="Roboto"/>
+          <w:sz w:val="22"/>
+          <w:szCs w:val="22"/>
+        </w:rPr>
+        <w:t>Make sure the Application is running</w:t>
+      </w:r>
+    </w:p>
+    <w:p>
+      <w:pPr>
+        <w:pStyle w:val="ListParagraph"/>
+        <w:numPr>
+          <w:ilvl w:val="0"/>
+          <w:numId w:val="10"/>
+        </w:numPr>
+        <w:spacing w:line="360" w:lineRule="auto"/>
+        <w:jc w:val="both"/>
+        <w:rPr>
+          <w:rFonts w:ascii="Roboto" w:hAnsi="Roboto"/>
+          <w:sz w:val="22"/>
+          <w:szCs w:val="22"/>
+        </w:rPr>
+      </w:pPr>
+      <w:r>
+        <w:rPr>
+          <w:rFonts w:ascii="Roboto" w:hAnsi="Roboto"/>
+          <w:sz w:val="22"/>
+          <w:szCs w:val="22"/>
+        </w:rPr>
+        <w:t>After making all the changes, run “d</w:t>
+      </w:r>
+      <w:r>
+        <w:rPr>
+          <w:rFonts w:ascii="Roboto" w:hAnsi="Roboto"/>
+          <w:sz w:val="22"/>
+          <w:szCs w:val="22"/>
+        </w:rPr>
+        <w:t>ocker restart prometheus</w:t>
+      </w:r>
+      <w:r>
+        <w:rPr>
+          <w:rFonts w:ascii="Roboto" w:hAnsi="Roboto"/>
+          <w:sz w:val="22"/>
+          <w:szCs w:val="22"/>
+        </w:rPr>
+        <w:t>”</w:t>
+      </w:r>
+    </w:p>
+    <w:p>
+      <w:pPr>
+        <w:pStyle w:val="ListParagraph"/>
+        <w:numPr>
+          <w:ilvl w:val="0"/>
+          <w:numId w:val="10"/>
+        </w:numPr>
+        <w:spacing w:line="360" w:lineRule="auto"/>
+        <w:jc w:val="both"/>
+        <w:rPr>
+          <w:rFonts w:ascii="Roboto" w:hAnsi="Roboto"/>
+          <w:sz w:val="22"/>
+          <w:szCs w:val="22"/>
+        </w:rPr>
+      </w:pPr>
+      <w:r>
+        <w:rPr>
+          <w:rFonts w:ascii="Roboto" w:hAnsi="Roboto"/>
+          <w:sz w:val="22"/>
+          <w:szCs w:val="22"/>
+        </w:rPr>
+        <w:t>Check with localhost:9090, whether the prometheus is up and running</w:t>
+      </w:r>
     </w:p>
     <w:p>
       <w:pPr>
@@ -5778,6 +5898,119 @@
     </w:lvl>
   </w:abstractNum>
   <w:abstractNum w:abstractNumId="6" w15:restartNumberingAfterBreak="0">
+    <w:nsid w:val="49DC53ED"/>
+    <w:multiLevelType w:val="hybridMultilevel"/>
+    <w:tmpl w:val="C8480CEE"/>
+    <w:lvl w:ilvl="0" w:tplc="08090001">
+      <w:start w:val="1"/>
+      <w:numFmt w:val="bullet"/>
+      <w:lvlText w:val=""/>
+      <w:lvlJc w:val="left"/>
+      <w:pPr>
+        <w:ind w:left="720" w:hanging="360"/>
+      </w:pPr>
+      <w:rPr>
+        <w:rFonts w:ascii="Symbol" w:hAnsi="Symbol" w:hint="default"/>
+      </w:rPr>
+    </w:lvl>
+    <w:lvl w:ilvl="1" w:tplc="08090003" w:tentative="1">
+      <w:start w:val="1"/>
+      <w:numFmt w:val="bullet"/>
+      <w:lvlText w:val="o"/>
+      <w:lvlJc w:val="left"/>
+      <w:pPr>
+        <w:ind w:left="1440" w:hanging="360"/>
+      </w:pPr>
+      <w:rPr>
+        <w:rFonts w:ascii="Courier New" w:hAnsi="Courier New" w:cs="Courier New" w:hint="default"/>
+      </w:rPr>
+    </w:lvl>
+    <w:lvl w:ilvl="2" w:tplc="08090005" w:tentative="1">
+      <w:start w:val="1"/>
+      <w:numFmt w:val="bullet"/>
+      <w:lvlText w:val=""/>
+      <w:lvlJc w:val="left"/>
+      <w:pPr>
+        <w:ind w:left="2160" w:hanging="360"/>
+      </w:pPr>
+      <w:rPr>
+        <w:rFonts w:ascii="Wingdings" w:hAnsi="Wingdings" w:hint="default"/>
+      </w:rPr>
+    </w:lvl>
+    <w:lvl w:ilvl="3" w:tplc="08090001" w:tentative="1">
+      <w:start w:val="1"/>
+      <w:numFmt w:val="bullet"/>
+      <w:lvlText w:val=""/>
+      <w:lvlJc w:val="left"/>
+      <w:pPr>
+        <w:ind w:left="2880" w:hanging="360"/>
+      </w:pPr>
+      <w:rPr>
+        <w:rFonts w:ascii="Symbol" w:hAnsi="Symbol" w:hint="default"/>
+      </w:rPr>
+    </w:lvl>
+    <w:lvl w:ilvl="4" w:tplc="08090003" w:tentative="1">
+      <w:start w:val="1"/>
+      <w:numFmt w:val="bullet"/>
+      <w:lvlText w:val="o"/>
+      <w:lvlJc w:val="left"/>
+      <w:pPr>
+        <w:ind w:left="3600" w:hanging="360"/>
+      </w:pPr>
+      <w:rPr>
+        <w:rFonts w:ascii="Courier New" w:hAnsi="Courier New" w:cs="Courier New" w:hint="default"/>
+      </w:rPr>
+    </w:lvl>
+    <w:lvl w:ilvl="5" w:tplc="08090005" w:tentative="1">
+      <w:start w:val="1"/>
+      <w:numFmt w:val="bullet"/>
+      <w:lvlText w:val=""/>
+      <w:lvlJc w:val="left"/>
+      <w:pPr>
+        <w:ind w:left="4320" w:hanging="360"/>
+      </w:pPr>
+      <w:rPr>
+        <w:rFonts w:ascii="Wingdings" w:hAnsi="Wingdings" w:hint="default"/>
+      </w:rPr>
+    </w:lvl>
+    <w:lvl w:ilvl="6" w:tplc="08090001" w:tentative="1">
+      <w:start w:val="1"/>
+      <w:numFmt w:val="bullet"/>
+      <w:lvlText w:val=""/>
+      <w:lvlJc w:val="left"/>
+      <w:pPr>
+        <w:ind w:left="5040" w:hanging="360"/>
+      </w:pPr>
+      <w:rPr>
+        <w:rFonts w:ascii="Symbol" w:hAnsi="Symbol" w:hint="default"/>
+      </w:rPr>
+    </w:lvl>
+    <w:lvl w:ilvl="7" w:tplc="08090003" w:tentative="1">
+      <w:start w:val="1"/>
+      <w:numFmt w:val="bullet"/>
+      <w:lvlText w:val="o"/>
+      <w:lvlJc w:val="left"/>
+      <w:pPr>
+        <w:ind w:left="5760" w:hanging="360"/>
+      </w:pPr>
+      <w:rPr>
+        <w:rFonts w:ascii="Courier New" w:hAnsi="Courier New" w:cs="Courier New" w:hint="default"/>
+      </w:rPr>
+    </w:lvl>
+    <w:lvl w:ilvl="8" w:tplc="08090005" w:tentative="1">
+      <w:start w:val="1"/>
+      <w:numFmt w:val="bullet"/>
+      <w:lvlText w:val=""/>
+      <w:lvlJc w:val="left"/>
+      <w:pPr>
+        <w:ind w:left="6480" w:hanging="360"/>
+      </w:pPr>
+      <w:rPr>
+        <w:rFonts w:ascii="Wingdings" w:hAnsi="Wingdings" w:hint="default"/>
+      </w:rPr>
+    </w:lvl>
+  </w:abstractNum>
+  <w:abstractNum w:abstractNumId="7" w15:restartNumberingAfterBreak="0">
     <w:nsid w:val="605849AC"/>
     <w:multiLevelType w:val="hybridMultilevel"/>
     <w:tmpl w:val="0B785122"/>
@@ -5890,7 +6123,7 @@
       </w:rPr>
     </w:lvl>
   </w:abstractNum>
-  <w:abstractNum w:abstractNumId="7" w15:restartNumberingAfterBreak="0">
+  <w:abstractNum w:abstractNumId="8" w15:restartNumberingAfterBreak="0">
     <w:nsid w:val="73F96A15"/>
     <w:multiLevelType w:val="hybridMultilevel"/>
     <w:tmpl w:val="10F022B8"/>
@@ -6003,7 +6236,7 @@
       </w:rPr>
     </w:lvl>
   </w:abstractNum>
-  <w:abstractNum w:abstractNumId="8" w15:restartNumberingAfterBreak="0">
+  <w:abstractNum w:abstractNumId="9" w15:restartNumberingAfterBreak="0">
     <w:nsid w:val="7A404396"/>
     <w:multiLevelType w:val="hybridMultilevel"/>
     <w:tmpl w:val="0E40F20E"/>
@@ -6120,7 +6353,7 @@
     <w:abstractNumId w:val="0"/>
   </w:num>
   <w:num w:numId="2" w16cid:durableId="124125806">
-    <w:abstractNumId w:val="6"/>
+    <w:abstractNumId w:val="7"/>
   </w:num>
   <w:num w:numId="3" w16cid:durableId="130565576">
     <w:abstractNumId w:val="4"/>
@@ -6132,16 +6365,19 @@
     <w:abstractNumId w:val="2"/>
   </w:num>
   <w:num w:numId="6" w16cid:durableId="1439639664">
-    <w:abstractNumId w:val="8"/>
+    <w:abstractNumId w:val="9"/>
   </w:num>
   <w:num w:numId="7" w16cid:durableId="1589314402">
-    <w:abstractNumId w:val="7"/>
+    <w:abstractNumId w:val="8"/>
   </w:num>
   <w:num w:numId="8" w16cid:durableId="486021102">
     <w:abstractNumId w:val="1"/>
   </w:num>
   <w:num w:numId="9" w16cid:durableId="1304771509">
     <w:abstractNumId w:val="5"/>
+  </w:num>
+  <w:num w:numId="10" w16cid:durableId="1817838426">
+    <w:abstractNumId w:val="6"/>
   </w:num>
 </w:numbering>
 </file>
